--- a/public/documents/staj_yaz.docx
+++ b/public/documents/staj_yaz.docx
@@ -1,6 +1,6 @@
 
 <file path=word/document.xml><?xml version="1.0" encoding="utf-8"?>
-<w:document xmlns:wpc="http://schemas.microsoft.com/office/word/2010/wordprocessingCanvas" xmlns:cx="http://schemas.microsoft.com/office/drawing/2014/chartex" xmlns:cx1="http://schemas.microsoft.com/office/drawing/2015/9/8/chartex" xmlns:cx2="http://schemas.microsoft.com/office/drawing/2015/10/21/chartex" xmlns:cx3="http://schemas.microsoft.com/office/drawing/2016/5/9/chartex" xmlns:cx4="http://schemas.microsoft.com/office/drawing/2016/5/10/chartex" xmlns:cx5="http://schemas.microsoft.com/office/drawing/2016/5/11/chartex" xmlns:cx6="http://schemas.microsoft.com/office/drawing/2016/5/12/chartex" xmlns:cx7="http://schemas.microsoft.com/office/drawing/2016/5/13/chartex" xmlns:cx8="http://schemas.microsoft.com/office/drawing/2016/5/14/chartex" xmlns:mc="http://schemas.openxmlformats.org/markup-compatibility/2006" xmlns:aink="http://schemas.microsoft.com/office/drawing/2016/ink" xmlns:am3d="http://schemas.microsoft.com/office/drawing/2017/model3d" xmlns:o="urn:schemas-microsoft-com:office:office" xmlns:r="http://schemas.openxmlformats.org/officeDocument/2006/relationships" xmlns:m="http://schemas.openxmlformats.org/officeDocument/2006/math" xmlns:v="urn:schemas-microsoft-com:vml" xmlns:wp14="http://schemas.microsoft.com/office/word/2010/wordprocessingDrawing" xmlns:wp="http://schemas.openxmlformats.org/drawingml/2006/wordprocessingDrawing" xmlns:w10="urn:schemas-microsoft-com:office:word" xmlns:w="http://schemas.openxmlformats.org/wordprocessingml/2006/main" xmlns:w14="http://schemas.microsoft.com/office/word/2010/wordml" xmlns:w15="http://schemas.microsoft.com/office/word/2012/wordml" xmlns:w16cex="http://schemas.microsoft.com/office/word/2018/wordml/cex" xmlns:w16cid="http://schemas.microsoft.com/office/word/2016/wordml/cid" xmlns:w16="http://schemas.microsoft.com/office/word/2018/wordml" xmlns:w16sdtdh="http://schemas.microsoft.com/office/word/2020/wordml/sdtdatahash" xmlns:w16se="http://schemas.microsoft.com/office/word/2015/wordml/symex" xmlns:wpg="http://schemas.microsoft.com/office/word/2010/wordprocessingGroup" xmlns:wpi="http://schemas.microsoft.com/office/word/2010/wordprocessingInk" xmlns:wne="http://schemas.microsoft.com/office/word/2006/wordml" xmlns:wps="http://schemas.microsoft.com/office/word/2010/wordprocessingShape" mc:Ignorable="w14 w15 w16se w16cid w16 w16cex w16sdtdh wp14">
+<w:document xmlns:wpc="http://schemas.microsoft.com/office/word/2010/wordprocessingCanvas" xmlns:cx="http://schemas.microsoft.com/office/drawing/2014/chartex" xmlns:cx1="http://schemas.microsoft.com/office/drawing/2015/9/8/chartex" xmlns:cx2="http://schemas.microsoft.com/office/drawing/2015/10/21/chartex" xmlns:cx3="http://schemas.microsoft.com/office/drawing/2016/5/9/chartex" xmlns:cx4="http://schemas.microsoft.com/office/drawing/2016/5/10/chartex" xmlns:cx5="http://schemas.microsoft.com/office/drawing/2016/5/11/chartex" xmlns:cx6="http://schemas.microsoft.com/office/drawing/2016/5/12/chartex" xmlns:cx7="http://schemas.microsoft.com/office/drawing/2016/5/13/chartex" xmlns:cx8="http://schemas.microsoft.com/office/drawing/2016/5/14/chartex" xmlns:mc="http://schemas.openxmlformats.org/markup-compatibility/2006" xmlns:aink="http://schemas.microsoft.com/office/drawing/2016/ink" xmlns:am3d="http://schemas.microsoft.com/office/drawing/2017/model3d" xmlns:o="urn:schemas-microsoft-com:office:office" xmlns:oel="http://schemas.microsoft.com/office/2019/extlst" xmlns:r="http://schemas.openxmlformats.org/officeDocument/2006/relationships" xmlns:m="http://schemas.openxmlformats.org/officeDocument/2006/math" xmlns:v="urn:schemas-microsoft-com:vml" xmlns:wp14="http://schemas.microsoft.com/office/word/2010/wordprocessingDrawing" xmlns:wp="http://schemas.openxmlformats.org/drawingml/2006/wordprocessingDrawing" xmlns:w10="urn:schemas-microsoft-com:office:word" xmlns:w="http://schemas.openxmlformats.org/wordprocessingml/2006/main" xmlns:w14="http://schemas.microsoft.com/office/word/2010/wordml" xmlns:w15="http://schemas.microsoft.com/office/word/2012/wordml" xmlns:w16cex="http://schemas.microsoft.com/office/word/2018/wordml/cex" xmlns:w16cid="http://schemas.microsoft.com/office/word/2016/wordml/cid" xmlns:w16="http://schemas.microsoft.com/office/word/2018/wordml" xmlns:w16du="http://schemas.microsoft.com/office/word/2023/wordml/word16du" xmlns:w16sdtdh="http://schemas.microsoft.com/office/word/2020/wordml/sdtdatahash" xmlns:w16sdtfl="http://schemas.microsoft.com/office/word/2024/wordml/sdtformatlock" xmlns:w16se="http://schemas.microsoft.com/office/word/2015/wordml/symex" xmlns:wpg="http://schemas.microsoft.com/office/word/2010/wordprocessingGroup" xmlns:wpi="http://schemas.microsoft.com/office/word/2010/wordprocessingInk" xmlns:wne="http://schemas.microsoft.com/office/word/2006/wordml" xmlns:wps="http://schemas.microsoft.com/office/word/2010/wordprocessingShape" mc:Ignorable="w14 w15 w16se w16cid w16 w16cex w16sdtdh w16sdtfl w16du wp14">
   <w:body>
     <w:p>
       <w:pPr>
@@ -56,6 +56,7 @@
         <w:autoSpaceDE w:val="0"/>
         <w:autoSpaceDN w:val="0"/>
         <w:adjustRightInd w:val="0"/>
+        <w:ind w:firstLine="708"/>
         <w:jc w:val="both"/>
         <w:rPr>
           <w:sz w:val="20"/>
@@ -67,7 +68,7 @@
           <w:sz w:val="20"/>
           <w:szCs w:val="20"/>
         </w:rPr>
-        <w:t>………………………</w:t>
+        <w:t xml:space="preserve"> [[</w:t>
       </w:r>
       <w:proofErr w:type="gramStart"/>
       <w:r>
@@ -75,24 +76,23 @@
           <w:sz w:val="20"/>
           <w:szCs w:val="20"/>
         </w:rPr>
-        <w:t>……</w:t>
-      </w:r>
-      <w:r>
-        <w:rPr>
-          <w:b/>
-          <w:sz w:val="20"/>
-          <w:szCs w:val="20"/>
-        </w:rPr>
-        <w:t>.</w:t>
+        <w:t>bolum</w:t>
       </w:r>
       <w:proofErr w:type="gramEnd"/>
       <w:r>
         <w:rPr>
+          <w:sz w:val="20"/>
+          <w:szCs w:val="20"/>
+        </w:rPr>
+        <w:t>]]</w:t>
+      </w:r>
+      <w:r>
+        <w:rPr>
           <w:bCs/>
           <w:sz w:val="20"/>
           <w:szCs w:val="20"/>
         </w:rPr>
-        <w:t>Mühendisliği Bölümünde</w:t>
+        <w:t xml:space="preserve"> Bölümünde</w:t>
       </w:r>
       <w:r>
         <w:rPr>
@@ -238,6 +238,29 @@
                 <w:szCs w:val="20"/>
               </w:rPr>
             </w:pPr>
+            <w:r>
+              <w:rPr>
+                <w:sz w:val="20"/>
+                <w:szCs w:val="20"/>
+              </w:rPr>
+              <w:t>[[</w:t>
+            </w:r>
+            <w:proofErr w:type="spellStart"/>
+            <w:r>
+              <w:rPr>
+                <w:sz w:val="20"/>
+                <w:szCs w:val="20"/>
+              </w:rPr>
+              <w:t>tcKimlik</w:t>
+            </w:r>
+            <w:proofErr w:type="spellEnd"/>
+            <w:r>
+              <w:rPr>
+                <w:sz w:val="20"/>
+                <w:szCs w:val="20"/>
+              </w:rPr>
+              <w:t>]] </w:t>
+            </w:r>
           </w:p>
         </w:tc>
         <w:tc>
@@ -384,6 +407,29 @@
                 <w:szCs w:val="20"/>
               </w:rPr>
             </w:pPr>
+            <w:r>
+              <w:rPr>
+                <w:sz w:val="20"/>
+                <w:szCs w:val="20"/>
+              </w:rPr>
+              <w:t>[[</w:t>
+            </w:r>
+            <w:proofErr w:type="spellStart"/>
+            <w:r>
+              <w:rPr>
+                <w:sz w:val="20"/>
+                <w:szCs w:val="20"/>
+              </w:rPr>
+              <w:t>adSoyad</w:t>
+            </w:r>
+            <w:proofErr w:type="spellEnd"/>
+            <w:r>
+              <w:rPr>
+                <w:sz w:val="20"/>
+                <w:szCs w:val="20"/>
+              </w:rPr>
+              <w:t>]] </w:t>
+            </w:r>
           </w:p>
         </w:tc>
         <w:tc>
@@ -481,6 +527,38 @@
           </w:tcPr>
           <w:p>
             <w:pPr>
+              <w:jc w:val="both"/>
+              <w:rPr>
+                <w:sz w:val="20"/>
+                <w:szCs w:val="20"/>
+              </w:rPr>
+            </w:pPr>
+            <w:r>
+              <w:rPr>
+                <w:sz w:val="20"/>
+                <w:szCs w:val="20"/>
+              </w:rPr>
+              <w:t>[[</w:t>
+            </w:r>
+            <w:proofErr w:type="spellStart"/>
+            <w:r>
+              <w:rPr>
+                <w:sz w:val="20"/>
+                <w:szCs w:val="20"/>
+              </w:rPr>
+              <w:t>dogumTarihi</w:t>
+            </w:r>
+            <w:proofErr w:type="spellEnd"/>
+            <w:r>
+              <w:rPr>
+                <w:sz w:val="20"/>
+                <w:szCs w:val="20"/>
+              </w:rPr>
+              <w:t>]] </w:t>
+            </w:r>
+          </w:p>
+          <w:p>
+            <w:pPr>
               <w:widowControl w:val="0"/>
               <w:autoSpaceDE w:val="0"/>
               <w:autoSpaceDN w:val="0"/>
@@ -580,6 +658,29 @@
                 <w:szCs w:val="20"/>
               </w:rPr>
             </w:pPr>
+            <w:r>
+              <w:rPr>
+                <w:sz w:val="20"/>
+                <w:szCs w:val="20"/>
+              </w:rPr>
+              <w:t>[[</w:t>
+            </w:r>
+            <w:proofErr w:type="spellStart"/>
+            <w:r>
+              <w:rPr>
+                <w:sz w:val="20"/>
+                <w:szCs w:val="20"/>
+              </w:rPr>
+              <w:t>ogrenciNo</w:t>
+            </w:r>
+            <w:proofErr w:type="spellEnd"/>
+            <w:r>
+              <w:rPr>
+                <w:sz w:val="20"/>
+                <w:szCs w:val="20"/>
+              </w:rPr>
+              <w:t>]] </w:t>
+            </w:r>
           </w:p>
         </w:tc>
         <w:tc>
@@ -623,6 +724,29 @@
                 <w:szCs w:val="20"/>
               </w:rPr>
             </w:pPr>
+            <w:r>
+              <w:rPr>
+                <w:sz w:val="20"/>
+                <w:szCs w:val="20"/>
+              </w:rPr>
+              <w:t>[[eposta]</w:t>
+            </w:r>
+            <w:proofErr w:type="gramStart"/>
+            <w:r>
+              <w:rPr>
+                <w:sz w:val="20"/>
+                <w:szCs w:val="20"/>
+              </w:rPr>
+              <w:t>] -</w:t>
+            </w:r>
+            <w:proofErr w:type="gramEnd"/>
+            <w:r>
+              <w:rPr>
+                <w:sz w:val="20"/>
+                <w:szCs w:val="20"/>
+              </w:rPr>
+              <w:t xml:space="preserve"> [[telefon]] </w:t>
+            </w:r>
           </w:p>
         </w:tc>
       </w:tr>
@@ -704,6 +828,37 @@
               </w:rPr>
             </w:pPr>
           </w:p>
+          <w:p>
+            <w:pPr>
+              <w:rPr>
+                <w:sz w:val="20"/>
+                <w:szCs w:val="20"/>
+              </w:rPr>
+            </w:pPr>
+            <w:r>
+              <w:rPr>
+                <w:sz w:val="20"/>
+                <w:szCs w:val="20"/>
+              </w:rPr>
+              <w:t>[[</w:t>
+            </w:r>
+            <w:proofErr w:type="spellStart"/>
+            <w:r>
+              <w:rPr>
+                <w:sz w:val="20"/>
+                <w:szCs w:val="20"/>
+              </w:rPr>
+              <w:t>stajYeri</w:t>
+            </w:r>
+            <w:proofErr w:type="spellEnd"/>
+            <w:r>
+              <w:rPr>
+                <w:sz w:val="20"/>
+                <w:szCs w:val="20"/>
+              </w:rPr>
+              <w:t>]] </w:t>
+            </w:r>
+          </w:p>
         </w:tc>
         <w:tc>
           <w:tcPr>
@@ -822,14 +977,7 @@
                 <w:sz w:val="20"/>
                 <w:szCs w:val="20"/>
               </w:rPr>
-              <w:t xml:space="preserve">Faaliyet </w:t>
-            </w:r>
-            <w:r>
-              <w:rPr>
-                <w:sz w:val="20"/>
-                <w:szCs w:val="20"/>
-              </w:rPr>
-              <w:t>Alanı</w:t>
+              <w:t>Faaliyet Alanı</w:t>
             </w:r>
           </w:p>
         </w:tc>
@@ -846,6 +994,40 @@
                 <w:szCs w:val="20"/>
               </w:rPr>
             </w:pPr>
+            <w:r>
+              <w:rPr>
+                <w:b/>
+                <w:bCs/>
+                <w:sz w:val="20"/>
+                <w:szCs w:val="20"/>
+              </w:rPr>
+              <w:t>[[</w:t>
+            </w:r>
+            <w:proofErr w:type="spellStart"/>
+            <w:r>
+              <w:rPr>
+                <w:sz w:val="20"/>
+                <w:szCs w:val="20"/>
+              </w:rPr>
+              <w:t>faaliyetAlani</w:t>
+            </w:r>
+            <w:proofErr w:type="spellEnd"/>
+            <w:r>
+              <w:rPr>
+                <w:b/>
+                <w:bCs/>
+                <w:sz w:val="20"/>
+                <w:szCs w:val="20"/>
+              </w:rPr>
+              <w:t>]]</w:t>
+            </w:r>
+            <w:r>
+              <w:rPr>
+                <w:sz w:val="20"/>
+                <w:szCs w:val="20"/>
+              </w:rPr>
+              <w:t> </w:t>
+            </w:r>
           </w:p>
         </w:tc>
         <w:tc>
@@ -890,6 +1072,29 @@
                 <w:szCs w:val="20"/>
               </w:rPr>
             </w:pPr>
+            <w:r>
+              <w:rPr>
+                <w:sz w:val="20"/>
+                <w:szCs w:val="20"/>
+              </w:rPr>
+              <w:t>[[</w:t>
+            </w:r>
+            <w:proofErr w:type="spellStart"/>
+            <w:r>
+              <w:rPr>
+                <w:sz w:val="20"/>
+                <w:szCs w:val="20"/>
+              </w:rPr>
+              <w:t>baslangicTarihi</w:t>
+            </w:r>
+            <w:proofErr w:type="spellEnd"/>
+            <w:r>
+              <w:rPr>
+                <w:sz w:val="20"/>
+                <w:szCs w:val="20"/>
+              </w:rPr>
+              <w:t>]] </w:t>
+            </w:r>
           </w:p>
         </w:tc>
       </w:tr>
@@ -931,6 +1136,29 @@
                 <w:szCs w:val="20"/>
               </w:rPr>
             </w:pPr>
+            <w:r>
+              <w:rPr>
+                <w:sz w:val="20"/>
+                <w:szCs w:val="20"/>
+              </w:rPr>
+              <w:t>[[</w:t>
+            </w:r>
+            <w:proofErr w:type="spellStart"/>
+            <w:r>
+              <w:rPr>
+                <w:sz w:val="20"/>
+                <w:szCs w:val="20"/>
+              </w:rPr>
+              <w:t>stajYeritelefon</w:t>
+            </w:r>
+            <w:proofErr w:type="spellEnd"/>
+            <w:r>
+              <w:rPr>
+                <w:sz w:val="20"/>
+                <w:szCs w:val="20"/>
+              </w:rPr>
+              <w:t>]] </w:t>
+            </w:r>
           </w:p>
         </w:tc>
         <w:tc>
@@ -967,6 +1195,29 @@
                 <w:szCs w:val="20"/>
               </w:rPr>
             </w:pPr>
+            <w:r>
+              <w:rPr>
+                <w:sz w:val="20"/>
+                <w:szCs w:val="20"/>
+              </w:rPr>
+              <w:t>[[</w:t>
+            </w:r>
+            <w:proofErr w:type="spellStart"/>
+            <w:r>
+              <w:rPr>
+                <w:sz w:val="20"/>
+                <w:szCs w:val="20"/>
+              </w:rPr>
+              <w:t>bitisTarihi</w:t>
+            </w:r>
+            <w:proofErr w:type="spellEnd"/>
+            <w:r>
+              <w:rPr>
+                <w:sz w:val="20"/>
+                <w:szCs w:val="20"/>
+              </w:rPr>
+              <w:t>]] </w:t>
+            </w:r>
           </w:p>
         </w:tc>
       </w:tr>
@@ -1001,13 +1252,38 @@
           </w:tcPr>
           <w:p>
             <w:pPr>
-              <w:jc w:val="both"/>
-              <w:rPr>
-                <w:b/>
-                <w:sz w:val="20"/>
-                <w:szCs w:val="20"/>
-              </w:rPr>
-            </w:pPr>
+              <w:rPr>
+                <w:bCs/>
+                <w:sz w:val="20"/>
+                <w:szCs w:val="20"/>
+              </w:rPr>
+            </w:pPr>
+            <w:r>
+              <w:rPr>
+                <w:bCs/>
+                <w:sz w:val="20"/>
+                <w:szCs w:val="20"/>
+              </w:rPr>
+              <w:t>[[</w:t>
+            </w:r>
+            <w:proofErr w:type="spellStart"/>
+            <w:r>
+              <w:rPr>
+                <w:bCs/>
+                <w:sz w:val="20"/>
+                <w:szCs w:val="20"/>
+              </w:rPr>
+              <w:t>faksNo</w:t>
+            </w:r>
+            <w:proofErr w:type="spellEnd"/>
+            <w:r>
+              <w:rPr>
+                <w:bCs/>
+                <w:sz w:val="20"/>
+                <w:szCs w:val="20"/>
+              </w:rPr>
+              <w:t>]]</w:t>
+            </w:r>
           </w:p>
         </w:tc>
         <w:tc>
@@ -1054,6 +1330,22 @@
                 <w:szCs w:val="20"/>
               </w:rPr>
             </w:pPr>
+            <w:proofErr w:type="gramStart"/>
+            <w:r>
+              <w:rPr>
+                <w:sz w:val="20"/>
+                <w:szCs w:val="20"/>
+              </w:rPr>
+              <w:t>Yaz  -</w:t>
+            </w:r>
+            <w:proofErr w:type="gramEnd"/>
+            <w:r>
+              <w:rPr>
+                <w:sz w:val="20"/>
+                <w:szCs w:val="20"/>
+              </w:rPr>
+              <w:t xml:space="preserve"> 20 </w:t>
+            </w:r>
           </w:p>
         </w:tc>
       </w:tr>
@@ -1095,6 +1387,29 @@
                 <w:szCs w:val="20"/>
               </w:rPr>
             </w:pPr>
+            <w:r>
+              <w:rPr>
+                <w:sz w:val="20"/>
+                <w:szCs w:val="20"/>
+              </w:rPr>
+              <w:t>[[</w:t>
+            </w:r>
+            <w:proofErr w:type="spellStart"/>
+            <w:r>
+              <w:rPr>
+                <w:sz w:val="20"/>
+                <w:szCs w:val="20"/>
+              </w:rPr>
+              <w:t>stajyerieposta</w:t>
+            </w:r>
+            <w:proofErr w:type="spellEnd"/>
+            <w:r>
+              <w:rPr>
+                <w:sz w:val="20"/>
+                <w:szCs w:val="20"/>
+              </w:rPr>
+              <w:t>]] </w:t>
+            </w:r>
           </w:p>
         </w:tc>
         <w:tc>
@@ -1167,6 +1482,29 @@
                 <w:szCs w:val="20"/>
               </w:rPr>
             </w:pPr>
+            <w:r>
+              <w:rPr>
+                <w:sz w:val="20"/>
+                <w:szCs w:val="20"/>
+              </w:rPr>
+              <w:t>[[</w:t>
+            </w:r>
+            <w:proofErr w:type="spellStart"/>
+            <w:r>
+              <w:rPr>
+                <w:sz w:val="20"/>
+                <w:szCs w:val="20"/>
+              </w:rPr>
+              <w:t>calisanSayisi</w:t>
+            </w:r>
+            <w:proofErr w:type="spellEnd"/>
+            <w:r>
+              <w:rPr>
+                <w:sz w:val="20"/>
+                <w:szCs w:val="20"/>
+              </w:rPr>
+              <w:t>]] </w:t>
+            </w:r>
           </w:p>
         </w:tc>
         <w:tc>
@@ -1249,14 +1587,7 @@
                 <w:sz w:val="20"/>
                 <w:szCs w:val="20"/>
               </w:rPr>
-              <w:t>Mühendis Sayısı</w:t>
-            </w:r>
-            <w:r>
-              <w:rPr>
-                <w:sz w:val="20"/>
-                <w:szCs w:val="20"/>
-              </w:rPr>
-              <w:t xml:space="preserve"> (Alan belirtilmesi)</w:t>
+              <w:t>Mühendis Sayısı (Alan belirtilmesi)</w:t>
             </w:r>
           </w:p>
         </w:tc>
@@ -1273,6 +1604,29 @@
                 <w:szCs w:val="20"/>
               </w:rPr>
             </w:pPr>
+            <w:r>
+              <w:rPr>
+                <w:sz w:val="20"/>
+                <w:szCs w:val="20"/>
+              </w:rPr>
+              <w:t>[[</w:t>
+            </w:r>
+            <w:proofErr w:type="spellStart"/>
+            <w:r>
+              <w:rPr>
+                <w:sz w:val="20"/>
+                <w:szCs w:val="20"/>
+              </w:rPr>
+              <w:t>muhendisSayisi</w:t>
+            </w:r>
+            <w:proofErr w:type="spellEnd"/>
+            <w:r>
+              <w:rPr>
+                <w:sz w:val="20"/>
+                <w:szCs w:val="20"/>
+              </w:rPr>
+              <w:t>]] </w:t>
+            </w:r>
           </w:p>
         </w:tc>
         <w:tc>
@@ -1292,14 +1646,7 @@
                 <w:sz w:val="20"/>
                 <w:szCs w:val="20"/>
               </w:rPr>
-              <w:t>Ücret Alıyor mu</w:t>
-            </w:r>
-            <w:r>
-              <w:rPr>
-                <w:sz w:val="20"/>
-                <w:szCs w:val="20"/>
-              </w:rPr>
-              <w:t>?</w:t>
+              <w:t>Ücret Alıyor mu?</w:t>
             </w:r>
             <w:r>
               <w:rPr>
@@ -1455,6 +1802,29 @@
                 <w:szCs w:val="20"/>
               </w:rPr>
             </w:pPr>
+            <w:r>
+              <w:rPr>
+                <w:sz w:val="20"/>
+                <w:szCs w:val="20"/>
+              </w:rPr>
+              <w:t>[[</w:t>
+            </w:r>
+            <w:proofErr w:type="spellStart"/>
+            <w:r>
+              <w:rPr>
+                <w:sz w:val="20"/>
+                <w:szCs w:val="20"/>
+              </w:rPr>
+              <w:t>isverenAdi</w:t>
+            </w:r>
+            <w:proofErr w:type="spellEnd"/>
+            <w:r>
+              <w:rPr>
+                <w:sz w:val="20"/>
+                <w:szCs w:val="20"/>
+              </w:rPr>
+              <w:t>]] </w:t>
+            </w:r>
           </w:p>
         </w:tc>
         <w:tc>
@@ -1553,6 +1923,29 @@
                 <w:szCs w:val="20"/>
               </w:rPr>
             </w:pPr>
+            <w:r>
+              <w:rPr>
+                <w:sz w:val="20"/>
+                <w:szCs w:val="20"/>
+              </w:rPr>
+              <w:t>[[</w:t>
+            </w:r>
+            <w:proofErr w:type="spellStart"/>
+            <w:r>
+              <w:rPr>
+                <w:sz w:val="20"/>
+                <w:szCs w:val="20"/>
+              </w:rPr>
+              <w:t>isverenGorevi</w:t>
+            </w:r>
+            <w:proofErr w:type="spellEnd"/>
+            <w:r>
+              <w:rPr>
+                <w:sz w:val="20"/>
+                <w:szCs w:val="20"/>
+              </w:rPr>
+              <w:t>]] </w:t>
+            </w:r>
           </w:p>
         </w:tc>
         <w:tc>
@@ -1632,6 +2025,29 @@
                 <w:szCs w:val="20"/>
               </w:rPr>
             </w:pPr>
+            <w:r>
+              <w:rPr>
+                <w:sz w:val="20"/>
+                <w:szCs w:val="20"/>
+              </w:rPr>
+              <w:t>[[</w:t>
+            </w:r>
+            <w:proofErr w:type="spellStart"/>
+            <w:r>
+              <w:rPr>
+                <w:sz w:val="20"/>
+                <w:szCs w:val="20"/>
+              </w:rPr>
+              <w:t>isverenEposta</w:t>
+            </w:r>
+            <w:proofErr w:type="spellEnd"/>
+            <w:r>
+              <w:rPr>
+                <w:sz w:val="20"/>
+                <w:szCs w:val="20"/>
+              </w:rPr>
+              <w:t>]] </w:t>
+            </w:r>
           </w:p>
         </w:tc>
         <w:tc>
@@ -1704,6 +2120,29 @@
                 <w:szCs w:val="20"/>
               </w:rPr>
             </w:pPr>
+            <w:r>
+              <w:rPr>
+                <w:sz w:val="20"/>
+                <w:szCs w:val="20"/>
+              </w:rPr>
+              <w:t>[[</w:t>
+            </w:r>
+            <w:proofErr w:type="spellStart"/>
+            <w:r>
+              <w:rPr>
+                <w:sz w:val="20"/>
+                <w:szCs w:val="20"/>
+              </w:rPr>
+              <w:t>isverenTelefon</w:t>
+            </w:r>
+            <w:proofErr w:type="spellEnd"/>
+            <w:r>
+              <w:rPr>
+                <w:sz w:val="20"/>
+                <w:szCs w:val="20"/>
+              </w:rPr>
+              <w:t>]] </w:t>
+            </w:r>
           </w:p>
         </w:tc>
         <w:tc>
@@ -2335,6 +2774,47 @@
         </w:rPr>
       </w:pPr>
     </w:p>
+    <w:p>
+      <w:pPr>
+        <w:jc w:val="both"/>
+        <w:rPr>
+          <w:sz w:val="20"/>
+          <w:szCs w:val="20"/>
+        </w:rPr>
+      </w:pPr>
+    </w:p>
+    <w:p>
+      <w:pPr>
+        <w:jc w:val="both"/>
+        <w:rPr>
+          <w:sz w:val="20"/>
+          <w:szCs w:val="20"/>
+        </w:rPr>
+      </w:pPr>
+      <w:r>
+        <w:rPr>
+          <w:sz w:val="20"/>
+          <w:szCs w:val="20"/>
+        </w:rPr>
+        <w:t> </w:t>
+      </w:r>
+    </w:p>
+    <w:p>
+      <w:pPr>
+        <w:jc w:val="both"/>
+        <w:rPr>
+          <w:sz w:val="20"/>
+          <w:szCs w:val="20"/>
+        </w:rPr>
+      </w:pPr>
+      <w:r>
+        <w:rPr>
+          <w:sz w:val="20"/>
+          <w:szCs w:val="20"/>
+        </w:rPr>
+        <w:t> </w:t>
+      </w:r>
+    </w:p>
     <w:sectPr>
       <w:headerReference w:type="default" r:id="rId9"/>
       <w:pgSz w:w="11906" w:h="16838"/>
@@ -2347,7 +2827,7 @@
 </file>
 
 <file path=word/endnotes.xml><?xml version="1.0" encoding="utf-8"?>
-<w:endnotes xmlns:wpc="http://schemas.microsoft.com/office/word/2010/wordprocessingCanvas" xmlns:cx="http://schemas.microsoft.com/office/drawing/2014/chartex" xmlns:cx1="http://schemas.microsoft.com/office/drawing/2015/9/8/chartex" xmlns:cx2="http://schemas.microsoft.com/office/drawing/2015/10/21/chartex" xmlns:cx3="http://schemas.microsoft.com/office/drawing/2016/5/9/chartex" xmlns:cx4="http://schemas.microsoft.com/office/drawing/2016/5/10/chartex" xmlns:cx5="http://schemas.microsoft.com/office/drawing/2016/5/11/chartex" xmlns:cx6="http://schemas.microsoft.com/office/drawing/2016/5/12/chartex" xmlns:cx7="http://schemas.microsoft.com/office/drawing/2016/5/13/chartex" xmlns:cx8="http://schemas.microsoft.com/office/drawing/2016/5/14/chartex" xmlns:mc="http://schemas.openxmlformats.org/markup-compatibility/2006" xmlns:aink="http://schemas.microsoft.com/office/drawing/2016/ink" xmlns:am3d="http://schemas.microsoft.com/office/drawing/2017/model3d" xmlns:o="urn:schemas-microsoft-com:office:office" xmlns:r="http://schemas.openxmlformats.org/officeDocument/2006/relationships" xmlns:m="http://schemas.openxmlformats.org/officeDocument/2006/math" xmlns:v="urn:schemas-microsoft-com:vml" xmlns:wp14="http://schemas.microsoft.com/office/word/2010/wordprocessingDrawing" xmlns:wp="http://schemas.openxmlformats.org/drawingml/2006/wordprocessingDrawing" xmlns:w10="urn:schemas-microsoft-com:office:word" xmlns:w="http://schemas.openxmlformats.org/wordprocessingml/2006/main" xmlns:w14="http://schemas.microsoft.com/office/word/2010/wordml" xmlns:w15="http://schemas.microsoft.com/office/word/2012/wordml" xmlns:w16cex="http://schemas.microsoft.com/office/word/2018/wordml/cex" xmlns:w16cid="http://schemas.microsoft.com/office/word/2016/wordml/cid" xmlns:w16="http://schemas.microsoft.com/office/word/2018/wordml" xmlns:w16sdtdh="http://schemas.microsoft.com/office/word/2020/wordml/sdtdatahash" xmlns:w16se="http://schemas.microsoft.com/office/word/2015/wordml/symex" xmlns:wpg="http://schemas.microsoft.com/office/word/2010/wordprocessingGroup" xmlns:wpi="http://schemas.microsoft.com/office/word/2010/wordprocessingInk" xmlns:wne="http://schemas.microsoft.com/office/word/2006/wordml" xmlns:wps="http://schemas.microsoft.com/office/word/2010/wordprocessingShape" mc:Ignorable="w14 w15 w16se w16cid w16 w16cex w16sdtdh wp14">
+<w:endnotes xmlns:wpc="http://schemas.microsoft.com/office/word/2010/wordprocessingCanvas" xmlns:cx="http://schemas.microsoft.com/office/drawing/2014/chartex" xmlns:cx1="http://schemas.microsoft.com/office/drawing/2015/9/8/chartex" xmlns:cx2="http://schemas.microsoft.com/office/drawing/2015/10/21/chartex" xmlns:cx3="http://schemas.microsoft.com/office/drawing/2016/5/9/chartex" xmlns:cx4="http://schemas.microsoft.com/office/drawing/2016/5/10/chartex" xmlns:cx5="http://schemas.microsoft.com/office/drawing/2016/5/11/chartex" xmlns:cx6="http://schemas.microsoft.com/office/drawing/2016/5/12/chartex" xmlns:cx7="http://schemas.microsoft.com/office/drawing/2016/5/13/chartex" xmlns:cx8="http://schemas.microsoft.com/office/drawing/2016/5/14/chartex" xmlns:mc="http://schemas.openxmlformats.org/markup-compatibility/2006" xmlns:aink="http://schemas.microsoft.com/office/drawing/2016/ink" xmlns:am3d="http://schemas.microsoft.com/office/drawing/2017/model3d" xmlns:o="urn:schemas-microsoft-com:office:office" xmlns:oel="http://schemas.microsoft.com/office/2019/extlst" xmlns:r="http://schemas.openxmlformats.org/officeDocument/2006/relationships" xmlns:m="http://schemas.openxmlformats.org/officeDocument/2006/math" xmlns:v="urn:schemas-microsoft-com:vml" xmlns:wp14="http://schemas.microsoft.com/office/word/2010/wordprocessingDrawing" xmlns:wp="http://schemas.openxmlformats.org/drawingml/2006/wordprocessingDrawing" xmlns:w10="urn:schemas-microsoft-com:office:word" xmlns:w="http://schemas.openxmlformats.org/wordprocessingml/2006/main" xmlns:w14="http://schemas.microsoft.com/office/word/2010/wordml" xmlns:w15="http://schemas.microsoft.com/office/word/2012/wordml" xmlns:w16cex="http://schemas.microsoft.com/office/word/2018/wordml/cex" xmlns:w16cid="http://schemas.microsoft.com/office/word/2016/wordml/cid" xmlns:w16="http://schemas.microsoft.com/office/word/2018/wordml" xmlns:w16du="http://schemas.microsoft.com/office/word/2023/wordml/word16du" xmlns:w16sdtdh="http://schemas.microsoft.com/office/word/2020/wordml/sdtdatahash" xmlns:w16sdtfl="http://schemas.microsoft.com/office/word/2024/wordml/sdtformatlock" xmlns:w16se="http://schemas.microsoft.com/office/word/2015/wordml/symex" xmlns:wpg="http://schemas.microsoft.com/office/word/2010/wordprocessingGroup" xmlns:wpi="http://schemas.microsoft.com/office/word/2010/wordprocessingInk" xmlns:wne="http://schemas.microsoft.com/office/word/2006/wordml" xmlns:wps="http://schemas.microsoft.com/office/word/2010/wordprocessingShape" mc:Ignorable="w14 w15 w16se w16cid w16 w16cex w16sdtdh w16sdtfl w16du wp14">
   <w:endnote w:type="separator" w:id="-1">
     <w:p>
       <w:r>
@@ -2366,7 +2846,7 @@
 </file>
 
 <file path=word/footnotes.xml><?xml version="1.0" encoding="utf-8"?>
-<w:footnotes xmlns:wpc="http://schemas.microsoft.com/office/word/2010/wordprocessingCanvas" xmlns:cx="http://schemas.microsoft.com/office/drawing/2014/chartex" xmlns:cx1="http://schemas.microsoft.com/office/drawing/2015/9/8/chartex" xmlns:cx2="http://schemas.microsoft.com/office/drawing/2015/10/21/chartex" xmlns:cx3="http://schemas.microsoft.com/office/drawing/2016/5/9/chartex" xmlns:cx4="http://schemas.microsoft.com/office/drawing/2016/5/10/chartex" xmlns:cx5="http://schemas.microsoft.com/office/drawing/2016/5/11/chartex" xmlns:cx6="http://schemas.microsoft.com/office/drawing/2016/5/12/chartex" xmlns:cx7="http://schemas.microsoft.com/office/drawing/2016/5/13/chartex" xmlns:cx8="http://schemas.microsoft.com/office/drawing/2016/5/14/chartex" xmlns:mc="http://schemas.openxmlformats.org/markup-compatibility/2006" xmlns:aink="http://schemas.microsoft.com/office/drawing/2016/ink" xmlns:am3d="http://schemas.microsoft.com/office/drawing/2017/model3d" xmlns:o="urn:schemas-microsoft-com:office:office" xmlns:r="http://schemas.openxmlformats.org/officeDocument/2006/relationships" xmlns:m="http://schemas.openxmlformats.org/officeDocument/2006/math" xmlns:v="urn:schemas-microsoft-com:vml" xmlns:wp14="http://schemas.microsoft.com/office/word/2010/wordprocessingDrawing" xmlns:wp="http://schemas.openxmlformats.org/drawingml/2006/wordprocessingDrawing" xmlns:w10="urn:schemas-microsoft-com:office:word" xmlns:w="http://schemas.openxmlformats.org/wordprocessingml/2006/main" xmlns:w14="http://schemas.microsoft.com/office/word/2010/wordml" xmlns:w15="http://schemas.microsoft.com/office/word/2012/wordml" xmlns:w16cex="http://schemas.microsoft.com/office/word/2018/wordml/cex" xmlns:w16cid="http://schemas.microsoft.com/office/word/2016/wordml/cid" xmlns:w16="http://schemas.microsoft.com/office/word/2018/wordml" xmlns:w16sdtdh="http://schemas.microsoft.com/office/word/2020/wordml/sdtdatahash" xmlns:w16se="http://schemas.microsoft.com/office/word/2015/wordml/symex" xmlns:wpg="http://schemas.microsoft.com/office/word/2010/wordprocessingGroup" xmlns:wpi="http://schemas.microsoft.com/office/word/2010/wordprocessingInk" xmlns:wne="http://schemas.microsoft.com/office/word/2006/wordml" xmlns:wps="http://schemas.microsoft.com/office/word/2010/wordprocessingShape" mc:Ignorable="w14 w15 w16se w16cid w16 w16cex w16sdtdh wp14">
+<w:footnotes xmlns:wpc="http://schemas.microsoft.com/office/word/2010/wordprocessingCanvas" xmlns:cx="http://schemas.microsoft.com/office/drawing/2014/chartex" xmlns:cx1="http://schemas.microsoft.com/office/drawing/2015/9/8/chartex" xmlns:cx2="http://schemas.microsoft.com/office/drawing/2015/10/21/chartex" xmlns:cx3="http://schemas.microsoft.com/office/drawing/2016/5/9/chartex" xmlns:cx4="http://schemas.microsoft.com/office/drawing/2016/5/10/chartex" xmlns:cx5="http://schemas.microsoft.com/office/drawing/2016/5/11/chartex" xmlns:cx6="http://schemas.microsoft.com/office/drawing/2016/5/12/chartex" xmlns:cx7="http://schemas.microsoft.com/office/drawing/2016/5/13/chartex" xmlns:cx8="http://schemas.microsoft.com/office/drawing/2016/5/14/chartex" xmlns:mc="http://schemas.openxmlformats.org/markup-compatibility/2006" xmlns:aink="http://schemas.microsoft.com/office/drawing/2016/ink" xmlns:am3d="http://schemas.microsoft.com/office/drawing/2017/model3d" xmlns:o="urn:schemas-microsoft-com:office:office" xmlns:oel="http://schemas.microsoft.com/office/2019/extlst" xmlns:r="http://schemas.openxmlformats.org/officeDocument/2006/relationships" xmlns:m="http://schemas.openxmlformats.org/officeDocument/2006/math" xmlns:v="urn:schemas-microsoft-com:vml" xmlns:wp14="http://schemas.microsoft.com/office/word/2010/wordprocessingDrawing" xmlns:wp="http://schemas.openxmlformats.org/drawingml/2006/wordprocessingDrawing" xmlns:w10="urn:schemas-microsoft-com:office:word" xmlns:w="http://schemas.openxmlformats.org/wordprocessingml/2006/main" xmlns:w14="http://schemas.microsoft.com/office/word/2010/wordml" xmlns:w15="http://schemas.microsoft.com/office/word/2012/wordml" xmlns:w16cex="http://schemas.microsoft.com/office/word/2018/wordml/cex" xmlns:w16cid="http://schemas.microsoft.com/office/word/2016/wordml/cid" xmlns:w16="http://schemas.microsoft.com/office/word/2018/wordml" xmlns:w16du="http://schemas.microsoft.com/office/word/2023/wordml/word16du" xmlns:w16sdtdh="http://schemas.microsoft.com/office/word/2020/wordml/sdtdatahash" xmlns:w16sdtfl="http://schemas.microsoft.com/office/word/2024/wordml/sdtformatlock" xmlns:w16se="http://schemas.microsoft.com/office/word/2015/wordml/symex" xmlns:wpg="http://schemas.microsoft.com/office/word/2010/wordprocessingGroup" xmlns:wpi="http://schemas.microsoft.com/office/word/2010/wordprocessingInk" xmlns:wne="http://schemas.microsoft.com/office/word/2006/wordml" xmlns:wps="http://schemas.microsoft.com/office/word/2010/wordprocessingShape" mc:Ignorable="w14 w15 w16se w16cid w16 w16cex w16sdtdh w16sdtfl w16du wp14">
   <w:footnote w:type="separator" w:id="-1">
     <w:p>
       <w:bookmarkStart w:id="0" w:name="_Hlk94862364"/>
@@ -2387,7 +2867,7 @@
 </file>
 
 <file path=word/header1.xml><?xml version="1.0" encoding="utf-8"?>
-<w:hdr xmlns:wpc="http://schemas.microsoft.com/office/word/2010/wordprocessingCanvas" xmlns:cx="http://schemas.microsoft.com/office/drawing/2014/chartex" xmlns:cx1="http://schemas.microsoft.com/office/drawing/2015/9/8/chartex" xmlns:cx2="http://schemas.microsoft.com/office/drawing/2015/10/21/chartex" xmlns:cx3="http://schemas.microsoft.com/office/drawing/2016/5/9/chartex" xmlns:cx4="http://schemas.microsoft.com/office/drawing/2016/5/10/chartex" xmlns:cx5="http://schemas.microsoft.com/office/drawing/2016/5/11/chartex" xmlns:cx6="http://schemas.microsoft.com/office/drawing/2016/5/12/chartex" xmlns:cx7="http://schemas.microsoft.com/office/drawing/2016/5/13/chartex" xmlns:cx8="http://schemas.microsoft.com/office/drawing/2016/5/14/chartex" xmlns:mc="http://schemas.openxmlformats.org/markup-compatibility/2006" xmlns:aink="http://schemas.microsoft.com/office/drawing/2016/ink" xmlns:am3d="http://schemas.microsoft.com/office/drawing/2017/model3d" xmlns:o="urn:schemas-microsoft-com:office:office" xmlns:r="http://schemas.openxmlformats.org/officeDocument/2006/relationships" xmlns:m="http://schemas.openxmlformats.org/officeDocument/2006/math" xmlns:v="urn:schemas-microsoft-com:vml" xmlns:wp14="http://schemas.microsoft.com/office/word/2010/wordprocessingDrawing" xmlns:wp="http://schemas.openxmlformats.org/drawingml/2006/wordprocessingDrawing" xmlns:w10="urn:schemas-microsoft-com:office:word" xmlns:w="http://schemas.openxmlformats.org/wordprocessingml/2006/main" xmlns:w14="http://schemas.microsoft.com/office/word/2010/wordml" xmlns:w15="http://schemas.microsoft.com/office/word/2012/wordml" xmlns:w16cex="http://schemas.microsoft.com/office/word/2018/wordml/cex" xmlns:w16cid="http://schemas.microsoft.com/office/word/2016/wordml/cid" xmlns:w16="http://schemas.microsoft.com/office/word/2018/wordml" xmlns:w16sdtdh="http://schemas.microsoft.com/office/word/2020/wordml/sdtdatahash" xmlns:w16se="http://schemas.microsoft.com/office/word/2015/wordml/symex" xmlns:wpg="http://schemas.microsoft.com/office/word/2010/wordprocessingGroup" xmlns:wpi="http://schemas.microsoft.com/office/word/2010/wordprocessingInk" xmlns:wne="http://schemas.microsoft.com/office/word/2006/wordml" xmlns:wps="http://schemas.microsoft.com/office/word/2010/wordprocessingShape" mc:Ignorable="w14 w15 w16se w16cid w16 w16cex w16sdtdh wp14">
+<w:hdr xmlns:wpc="http://schemas.microsoft.com/office/word/2010/wordprocessingCanvas" xmlns:cx="http://schemas.microsoft.com/office/drawing/2014/chartex" xmlns:cx1="http://schemas.microsoft.com/office/drawing/2015/9/8/chartex" xmlns:cx2="http://schemas.microsoft.com/office/drawing/2015/10/21/chartex" xmlns:cx3="http://schemas.microsoft.com/office/drawing/2016/5/9/chartex" xmlns:cx4="http://schemas.microsoft.com/office/drawing/2016/5/10/chartex" xmlns:cx5="http://schemas.microsoft.com/office/drawing/2016/5/11/chartex" xmlns:cx6="http://schemas.microsoft.com/office/drawing/2016/5/12/chartex" xmlns:cx7="http://schemas.microsoft.com/office/drawing/2016/5/13/chartex" xmlns:cx8="http://schemas.microsoft.com/office/drawing/2016/5/14/chartex" xmlns:mc="http://schemas.openxmlformats.org/markup-compatibility/2006" xmlns:aink="http://schemas.microsoft.com/office/drawing/2016/ink" xmlns:am3d="http://schemas.microsoft.com/office/drawing/2017/model3d" xmlns:o="urn:schemas-microsoft-com:office:office" xmlns:oel="http://schemas.microsoft.com/office/2019/extlst" xmlns:r="http://schemas.openxmlformats.org/officeDocument/2006/relationships" xmlns:m="http://schemas.openxmlformats.org/officeDocument/2006/math" xmlns:v="urn:schemas-microsoft-com:vml" xmlns:wp14="http://schemas.microsoft.com/office/word/2010/wordprocessingDrawing" xmlns:wp="http://schemas.openxmlformats.org/drawingml/2006/wordprocessingDrawing" xmlns:w10="urn:schemas-microsoft-com:office:word" xmlns:w="http://schemas.openxmlformats.org/wordprocessingml/2006/main" xmlns:w14="http://schemas.microsoft.com/office/word/2010/wordml" xmlns:w15="http://schemas.microsoft.com/office/word/2012/wordml" xmlns:w16cex="http://schemas.microsoft.com/office/word/2018/wordml/cex" xmlns:w16cid="http://schemas.microsoft.com/office/word/2016/wordml/cid" xmlns:w16="http://schemas.microsoft.com/office/word/2018/wordml" xmlns:w16du="http://schemas.microsoft.com/office/word/2023/wordml/word16du" xmlns:w16sdtdh="http://schemas.microsoft.com/office/word/2020/wordml/sdtdatahash" xmlns:w16sdtfl="http://schemas.microsoft.com/office/word/2024/wordml/sdtformatlock" xmlns:w16se="http://schemas.microsoft.com/office/word/2015/wordml/symex" xmlns:wpg="http://schemas.microsoft.com/office/word/2010/wordprocessingGroup" xmlns:wpi="http://schemas.microsoft.com/office/word/2010/wordprocessingInk" xmlns:wne="http://schemas.microsoft.com/office/word/2006/wordml" xmlns:wps="http://schemas.microsoft.com/office/word/2010/wordprocessingShape" mc:Ignorable="w14 w15 w16se w16cid w16 w16cex w16sdtdh w16sdtfl w16du wp14">
   <w:p>
     <w:pPr>
       <w:widowControl w:val="0"/>
@@ -2764,7 +3244,7 @@
 </file>
 
 <file path=word/numbering.xml><?xml version="1.0" encoding="utf-8"?>
-<w:numbering xmlns:wpc="http://schemas.microsoft.com/office/word/2010/wordprocessingCanvas" xmlns:cx="http://schemas.microsoft.com/office/drawing/2014/chartex" xmlns:cx1="http://schemas.microsoft.com/office/drawing/2015/9/8/chartex" xmlns:cx2="http://schemas.microsoft.com/office/drawing/2015/10/21/chartex" xmlns:cx3="http://schemas.microsoft.com/office/drawing/2016/5/9/chartex" xmlns:cx4="http://schemas.microsoft.com/office/drawing/2016/5/10/chartex" xmlns:cx5="http://schemas.microsoft.com/office/drawing/2016/5/11/chartex" xmlns:cx6="http://schemas.microsoft.com/office/drawing/2016/5/12/chartex" xmlns:cx7="http://schemas.microsoft.com/office/drawing/2016/5/13/chartex" xmlns:cx8="http://schemas.microsoft.com/office/drawing/2016/5/14/chartex" xmlns:mc="http://schemas.openxmlformats.org/markup-compatibility/2006" xmlns:aink="http://schemas.microsoft.com/office/drawing/2016/ink" xmlns:am3d="http://schemas.microsoft.com/office/drawing/2017/model3d" xmlns:o="urn:schemas-microsoft-com:office:office" xmlns:r="http://schemas.openxmlformats.org/officeDocument/2006/relationships" xmlns:m="http://schemas.openxmlformats.org/officeDocument/2006/math" xmlns:v="urn:schemas-microsoft-com:vml" xmlns:wp14="http://schemas.microsoft.com/office/word/2010/wordprocessingDrawing" xmlns:wp="http://schemas.openxmlformats.org/drawingml/2006/wordprocessingDrawing" xmlns:w10="urn:schemas-microsoft-com:office:word" xmlns:w="http://schemas.openxmlformats.org/wordprocessingml/2006/main" xmlns:w14="http://schemas.microsoft.com/office/word/2010/wordml" xmlns:w15="http://schemas.microsoft.com/office/word/2012/wordml" xmlns:w16cex="http://schemas.microsoft.com/office/word/2018/wordml/cex" xmlns:w16cid="http://schemas.microsoft.com/office/word/2016/wordml/cid" xmlns:w16="http://schemas.microsoft.com/office/word/2018/wordml" xmlns:w16sdtdh="http://schemas.microsoft.com/office/word/2020/wordml/sdtdatahash" xmlns:w16se="http://schemas.microsoft.com/office/word/2015/wordml/symex" xmlns:wpg="http://schemas.microsoft.com/office/word/2010/wordprocessingGroup" xmlns:wpi="http://schemas.microsoft.com/office/word/2010/wordprocessingInk" xmlns:wne="http://schemas.microsoft.com/office/word/2006/wordml" xmlns:wps="http://schemas.microsoft.com/office/word/2010/wordprocessingShape" mc:Ignorable="w14 w15 w16se w16cid w16 w16cex w16sdtdh wp14">
+<w:numbering xmlns:wpc="http://schemas.microsoft.com/office/word/2010/wordprocessingCanvas" xmlns:cx="http://schemas.microsoft.com/office/drawing/2014/chartex" xmlns:cx1="http://schemas.microsoft.com/office/drawing/2015/9/8/chartex" xmlns:cx2="http://schemas.microsoft.com/office/drawing/2015/10/21/chartex" xmlns:cx3="http://schemas.microsoft.com/office/drawing/2016/5/9/chartex" xmlns:cx4="http://schemas.microsoft.com/office/drawing/2016/5/10/chartex" xmlns:cx5="http://schemas.microsoft.com/office/drawing/2016/5/11/chartex" xmlns:cx6="http://schemas.microsoft.com/office/drawing/2016/5/12/chartex" xmlns:cx7="http://schemas.microsoft.com/office/drawing/2016/5/13/chartex" xmlns:cx8="http://schemas.microsoft.com/office/drawing/2016/5/14/chartex" xmlns:mc="http://schemas.openxmlformats.org/markup-compatibility/2006" xmlns:aink="http://schemas.microsoft.com/office/drawing/2016/ink" xmlns:am3d="http://schemas.microsoft.com/office/drawing/2017/model3d" xmlns:o="urn:schemas-microsoft-com:office:office" xmlns:oel="http://schemas.microsoft.com/office/2019/extlst" xmlns:r="http://schemas.openxmlformats.org/officeDocument/2006/relationships" xmlns:m="http://schemas.openxmlformats.org/officeDocument/2006/math" xmlns:v="urn:schemas-microsoft-com:vml" xmlns:wp14="http://schemas.microsoft.com/office/word/2010/wordprocessingDrawing" xmlns:wp="http://schemas.openxmlformats.org/drawingml/2006/wordprocessingDrawing" xmlns:w10="urn:schemas-microsoft-com:office:word" xmlns:w="http://schemas.openxmlformats.org/wordprocessingml/2006/main" xmlns:w14="http://schemas.microsoft.com/office/word/2010/wordml" xmlns:w15="http://schemas.microsoft.com/office/word/2012/wordml" xmlns:w16cex="http://schemas.microsoft.com/office/word/2018/wordml/cex" xmlns:w16cid="http://schemas.microsoft.com/office/word/2016/wordml/cid" xmlns:w16="http://schemas.microsoft.com/office/word/2018/wordml" xmlns:w16du="http://schemas.microsoft.com/office/word/2023/wordml/word16du" xmlns:w16sdtdh="http://schemas.microsoft.com/office/word/2020/wordml/sdtdatahash" xmlns:w16sdtfl="http://schemas.microsoft.com/office/word/2024/wordml/sdtformatlock" xmlns:w16se="http://schemas.microsoft.com/office/word/2015/wordml/symex" xmlns:wpg="http://schemas.microsoft.com/office/word/2010/wordprocessingGroup" xmlns:wpi="http://schemas.microsoft.com/office/word/2010/wordprocessingInk" xmlns:wne="http://schemas.microsoft.com/office/word/2006/wordml" xmlns:wps="http://schemas.microsoft.com/office/word/2010/wordprocessingShape" mc:Ignorable="w14 w15 w16se w16cid w16 w16cex w16sdtdh w16sdtfl w16du wp14">
   <w:abstractNum w:abstractNumId="0" w15:restartNumberingAfterBreak="0">
     <w:nsid w:val="4CF359A4"/>
     <w:multiLevelType w:val="hybridMultilevel"/>
@@ -2881,14 +3361,14 @@
       </w:rPr>
     </w:lvl>
   </w:abstractNum>
-  <w:num w:numId="1">
+  <w:num w:numId="1" w16cid:durableId="952975714">
     <w:abstractNumId w:val="0"/>
   </w:num>
 </w:numbering>
 </file>
 
 <file path=word/styles.xml><?xml version="1.0" encoding="utf-8"?>
-<w:styles xmlns:mc="http://schemas.openxmlformats.org/markup-compatibility/2006" xmlns:r="http://schemas.openxmlformats.org/officeDocument/2006/relationships" xmlns:w="http://schemas.openxmlformats.org/wordprocessingml/2006/main" xmlns:w14="http://schemas.microsoft.com/office/word/2010/wordml" xmlns:w15="http://schemas.microsoft.com/office/word/2012/wordml" xmlns:w16cex="http://schemas.microsoft.com/office/word/2018/wordml/cex" xmlns:w16cid="http://schemas.microsoft.com/office/word/2016/wordml/cid" xmlns:w16="http://schemas.microsoft.com/office/word/2018/wordml" xmlns:w16sdtdh="http://schemas.microsoft.com/office/word/2020/wordml/sdtdatahash" xmlns:w16se="http://schemas.microsoft.com/office/word/2015/wordml/symex" mc:Ignorable="w14 w15 w16se w16cid w16 w16cex w16sdtdh">
+<w:styles xmlns:mc="http://schemas.openxmlformats.org/markup-compatibility/2006" xmlns:r="http://schemas.openxmlformats.org/officeDocument/2006/relationships" xmlns:w="http://schemas.openxmlformats.org/wordprocessingml/2006/main" xmlns:w14="http://schemas.microsoft.com/office/word/2010/wordml" xmlns:w15="http://schemas.microsoft.com/office/word/2012/wordml" xmlns:w16cex="http://schemas.microsoft.com/office/word/2018/wordml/cex" xmlns:w16cid="http://schemas.microsoft.com/office/word/2016/wordml/cid" xmlns:w16="http://schemas.microsoft.com/office/word/2018/wordml" xmlns:w16du="http://schemas.microsoft.com/office/word/2023/wordml/word16du" xmlns:w16sdtdh="http://schemas.microsoft.com/office/word/2020/wordml/sdtdatahash" xmlns:w16sdtfl="http://schemas.microsoft.com/office/word/2024/wordml/sdtformatlock" xmlns:w16se="http://schemas.microsoft.com/office/word/2015/wordml/symex" mc:Ignorable="w14 w15 w16se w16cid w16 w16cex w16sdtdh w16sdtfl w16du">
   <w:docDefaults>
     <w:rPrDefault>
       <w:rPr>
@@ -3299,7 +3779,6 @@
   <w:style w:type="character" w:default="1" w:styleId="VarsaylanParagrafYazTipi">
     <w:name w:val="Default Paragraph Font"/>
     <w:uiPriority w:val="1"/>
-    <w:semiHidden/>
     <w:unhideWhenUsed/>
   </w:style>
   <w:style w:type="table" w:default="1" w:styleId="NormalTablo">

--- a/public/documents/staj_yaz.docx
+++ b/public/documents/staj_yaz.docx
@@ -68,23 +68,7 @@
           <w:sz w:val="20"/>
           <w:szCs w:val="20"/>
         </w:rPr>
-        <w:t xml:space="preserve"> [[</w:t>
-      </w:r>
-      <w:proofErr w:type="gramStart"/>
-      <w:r>
-        <w:rPr>
-          <w:sz w:val="20"/>
-          <w:szCs w:val="20"/>
-        </w:rPr>
-        <w:t>bolum</w:t>
-      </w:r>
-      <w:proofErr w:type="gramEnd"/>
-      <w:r>
-        <w:rPr>
-          <w:sz w:val="20"/>
-          <w:szCs w:val="20"/>
-        </w:rPr>
-        <w:t>]]</w:t>
+        <w:t xml:space="preserve"> [[bolum]]</w:t>
       </w:r>
       <w:r>
         <w:rPr>
@@ -243,7 +227,7 @@
                 <w:sz w:val="20"/>
                 <w:szCs w:val="20"/>
               </w:rPr>
-              <w:t>[[</w:t>
+              <w:t>{</w:t>
             </w:r>
             <w:proofErr w:type="spellStart"/>
             <w:r>
@@ -259,7 +243,14 @@
                 <w:sz w:val="20"/>
                 <w:szCs w:val="20"/>
               </w:rPr>
-              <w:t>]] </w:t>
+              <w:t>}</w:t>
+            </w:r>
+            <w:r>
+              <w:rPr>
+                <w:sz w:val="20"/>
+                <w:szCs w:val="20"/>
+              </w:rPr>
+              <w:t> </w:t>
             </w:r>
           </w:p>
         </w:tc>
@@ -314,23 +305,7 @@
                 <w:sz w:val="20"/>
                 <w:szCs w:val="20"/>
               </w:rPr>
-              <w:t xml:space="preserve"> </w:t>
-            </w:r>
-            <w:proofErr w:type="gramStart"/>
-            <w:r>
-              <w:rPr>
-                <w:sz w:val="20"/>
-                <w:szCs w:val="20"/>
-              </w:rPr>
-              <w:t>Ve</w:t>
-            </w:r>
-            <w:proofErr w:type="gramEnd"/>
-            <w:r>
-              <w:rPr>
-                <w:sz w:val="20"/>
-                <w:szCs w:val="20"/>
-              </w:rPr>
-              <w:t xml:space="preserve"> Tür</w:t>
+              <w:t xml:space="preserve"> Ve Tür</w:t>
             </w:r>
             <w:r>
               <w:rPr>
@@ -412,7 +387,7 @@
                 <w:sz w:val="20"/>
                 <w:szCs w:val="20"/>
               </w:rPr>
-              <w:t>[[</w:t>
+              <w:t>{</w:t>
             </w:r>
             <w:proofErr w:type="spellStart"/>
             <w:r>
@@ -428,7 +403,14 @@
                 <w:sz w:val="20"/>
                 <w:szCs w:val="20"/>
               </w:rPr>
-              <w:t>]] </w:t>
+              <w:t>}</w:t>
+            </w:r>
+            <w:r>
+              <w:rPr>
+                <w:sz w:val="20"/>
+                <w:szCs w:val="20"/>
+              </w:rPr>
+              <w:t> </w:t>
             </w:r>
           </w:p>
         </w:tc>
@@ -538,7 +520,7 @@
                 <w:sz w:val="20"/>
                 <w:szCs w:val="20"/>
               </w:rPr>
-              <w:t>[[</w:t>
+              <w:t>{</w:t>
             </w:r>
             <w:proofErr w:type="spellStart"/>
             <w:r>
@@ -554,7 +536,14 @@
                 <w:sz w:val="20"/>
                 <w:szCs w:val="20"/>
               </w:rPr>
-              <w:t>]] </w:t>
+              <w:t>}</w:t>
+            </w:r>
+            <w:r>
+              <w:rPr>
+                <w:sz w:val="20"/>
+                <w:szCs w:val="20"/>
+              </w:rPr>
+              <w:t> </w:t>
             </w:r>
           </w:p>
           <w:p>
@@ -663,7 +652,7 @@
                 <w:sz w:val="20"/>
                 <w:szCs w:val="20"/>
               </w:rPr>
-              <w:t>[[</w:t>
+              <w:t>{</w:t>
             </w:r>
             <w:proofErr w:type="spellStart"/>
             <w:r>
@@ -679,7 +668,7 @@
                 <w:sz w:val="20"/>
                 <w:szCs w:val="20"/>
               </w:rPr>
-              <w:t>]] </w:t>
+              <w:t>}</w:t>
             </w:r>
           </w:p>
         </w:tc>
@@ -729,23 +718,70 @@
                 <w:sz w:val="20"/>
                 <w:szCs w:val="20"/>
               </w:rPr>
-              <w:t>[[eposta]</w:t>
-            </w:r>
-            <w:proofErr w:type="gramStart"/>
-            <w:r>
-              <w:rPr>
-                <w:sz w:val="20"/>
-                <w:szCs w:val="20"/>
-              </w:rPr>
-              <w:t>] -</w:t>
-            </w:r>
-            <w:proofErr w:type="gramEnd"/>
-            <w:r>
-              <w:rPr>
-                <w:sz w:val="20"/>
-                <w:szCs w:val="20"/>
-              </w:rPr>
-              <w:t xml:space="preserve"> [[telefon]] </w:t>
+              <w:t>{</w:t>
+            </w:r>
+            <w:r>
+              <w:rPr>
+                <w:sz w:val="20"/>
+                <w:szCs w:val="20"/>
+              </w:rPr>
+              <w:t>eposta</w:t>
+            </w:r>
+            <w:r>
+              <w:rPr>
+                <w:sz w:val="20"/>
+                <w:szCs w:val="20"/>
+              </w:rPr>
+              <w:t>}</w:t>
+            </w:r>
+            <w:r>
+              <w:rPr>
+                <w:sz w:val="20"/>
+                <w:szCs w:val="20"/>
+              </w:rPr>
+              <w:t xml:space="preserve"> </w:t>
+            </w:r>
+            <w:r>
+              <w:rPr>
+                <w:sz w:val="20"/>
+                <w:szCs w:val="20"/>
+              </w:rPr>
+              <w:t>–</w:t>
+            </w:r>
+            <w:r>
+              <w:rPr>
+                <w:sz w:val="20"/>
+                <w:szCs w:val="20"/>
+              </w:rPr>
+              <w:t xml:space="preserve"> </w:t>
+            </w:r>
+            <w:r>
+              <w:rPr>
+                <w:sz w:val="20"/>
+                <w:szCs w:val="20"/>
+              </w:rPr>
+              <w:t>{</w:t>
+            </w:r>
+            <w:r>
+              <w:rPr>
+                <w:sz w:val="20"/>
+                <w:szCs w:val="20"/>
+              </w:rPr>
+              <w:t>telefon</w:t>
+            </w:r>
+            <w:r>
+              <w:rPr>
+                <w:sz w:val="20"/>
+                <w:szCs w:val="20"/>
+              </w:rPr>
+              <w:t>}</w:t>
+            </w:r>
+            <w:r>
+              <w:rPr>
+                <w:sz w:val="20"/>
+                <w:szCs w:val="20"/>
+              </w:rPr>
+              <w:t> </w:t>
             </w:r>
           </w:p>
         </w:tc>
@@ -840,7 +876,7 @@
                 <w:sz w:val="20"/>
                 <w:szCs w:val="20"/>
               </w:rPr>
-              <w:t>[[</w:t>
+              <w:t>{</w:t>
             </w:r>
             <w:proofErr w:type="spellStart"/>
             <w:r>
@@ -856,7 +892,14 @@
                 <w:sz w:val="20"/>
                 <w:szCs w:val="20"/>
               </w:rPr>
-              <w:t>]] </w:t>
+              <w:t>}</w:t>
+            </w:r>
+            <w:r>
+              <w:rPr>
+                <w:sz w:val="20"/>
+                <w:szCs w:val="20"/>
+              </w:rPr>
+              <w:t> </w:t>
             </w:r>
           </w:p>
         </w:tc>
@@ -996,12 +1039,10 @@
             </w:pPr>
             <w:r>
               <w:rPr>
-                <w:b/>
-                <w:bCs/>
-                <w:sz w:val="20"/>
-                <w:szCs w:val="20"/>
-              </w:rPr>
-              <w:t>[[</w:t>
+                <w:sz w:val="20"/>
+                <w:szCs w:val="20"/>
+              </w:rPr>
+              <w:t>{</w:t>
             </w:r>
             <w:proofErr w:type="spellStart"/>
             <w:r>
@@ -1014,19 +1055,10 @@
             <w:proofErr w:type="spellEnd"/>
             <w:r>
               <w:rPr>
-                <w:b/>
-                <w:bCs/>
-                <w:sz w:val="20"/>
-                <w:szCs w:val="20"/>
-              </w:rPr>
-              <w:t>]]</w:t>
-            </w:r>
-            <w:r>
-              <w:rPr>
-                <w:sz w:val="20"/>
-                <w:szCs w:val="20"/>
-              </w:rPr>
-              <w:t> </w:t>
+                <w:sz w:val="20"/>
+                <w:szCs w:val="20"/>
+              </w:rPr>
+              <w:t>}</w:t>
             </w:r>
           </w:p>
         </w:tc>
@@ -1077,7 +1109,7 @@
                 <w:sz w:val="20"/>
                 <w:szCs w:val="20"/>
               </w:rPr>
-              <w:t>[[</w:t>
+              <w:t>{</w:t>
             </w:r>
             <w:proofErr w:type="spellStart"/>
             <w:r>
@@ -1093,7 +1125,14 @@
                 <w:sz w:val="20"/>
                 <w:szCs w:val="20"/>
               </w:rPr>
-              <w:t>]] </w:t>
+              <w:t>}</w:t>
+            </w:r>
+            <w:r>
+              <w:rPr>
+                <w:sz w:val="20"/>
+                <w:szCs w:val="20"/>
+              </w:rPr>
+              <w:t> </w:t>
             </w:r>
           </w:p>
         </w:tc>
@@ -1141,7 +1180,7 @@
                 <w:sz w:val="20"/>
                 <w:szCs w:val="20"/>
               </w:rPr>
-              <w:t>[[</w:t>
+              <w:t>{</w:t>
             </w:r>
             <w:proofErr w:type="spellStart"/>
             <w:r>
@@ -1157,7 +1196,14 @@
                 <w:sz w:val="20"/>
                 <w:szCs w:val="20"/>
               </w:rPr>
-              <w:t>]] </w:t>
+              <w:t>}</w:t>
+            </w:r>
+            <w:r>
+              <w:rPr>
+                <w:sz w:val="20"/>
+                <w:szCs w:val="20"/>
+              </w:rPr>
+              <w:t> </w:t>
             </w:r>
           </w:p>
         </w:tc>
@@ -1200,7 +1246,7 @@
                 <w:sz w:val="20"/>
                 <w:szCs w:val="20"/>
               </w:rPr>
-              <w:t>[[</w:t>
+              <w:t>{</w:t>
             </w:r>
             <w:proofErr w:type="spellStart"/>
             <w:r>
@@ -1216,7 +1262,7 @@
                 <w:sz w:val="20"/>
                 <w:szCs w:val="20"/>
               </w:rPr>
-              <w:t>]] </w:t>
+              <w:t>}</w:t>
             </w:r>
           </w:p>
         </w:tc>
@@ -1264,7 +1310,7 @@
                 <w:sz w:val="20"/>
                 <w:szCs w:val="20"/>
               </w:rPr>
-              <w:t>[[</w:t>
+              <w:t>{</w:t>
             </w:r>
             <w:proofErr w:type="spellStart"/>
             <w:r>
@@ -1282,7 +1328,7 @@
                 <w:sz w:val="20"/>
                 <w:szCs w:val="20"/>
               </w:rPr>
-              <w:t>]]</w:t>
+              <w:t>}</w:t>
             </w:r>
           </w:p>
         </w:tc>
@@ -1330,21 +1376,12 @@
                 <w:szCs w:val="20"/>
               </w:rPr>
             </w:pPr>
-            <w:proofErr w:type="gramStart"/>
-            <w:r>
-              <w:rPr>
-                <w:sz w:val="20"/>
-                <w:szCs w:val="20"/>
-              </w:rPr>
-              <w:t>Yaz  -</w:t>
-            </w:r>
-            <w:proofErr w:type="gramEnd"/>
-            <w:r>
-              <w:rPr>
-                <w:sz w:val="20"/>
-                <w:szCs w:val="20"/>
-              </w:rPr>
-              <w:t xml:space="preserve"> 20 </w:t>
+            <w:r>
+              <w:rPr>
+                <w:sz w:val="20"/>
+                <w:szCs w:val="20"/>
+              </w:rPr>
+              <w:t>Yaz  - 20 </w:t>
             </w:r>
           </w:p>
         </w:tc>
@@ -1392,7 +1429,7 @@
                 <w:sz w:val="20"/>
                 <w:szCs w:val="20"/>
               </w:rPr>
-              <w:t>[[</w:t>
+              <w:t>{</w:t>
             </w:r>
             <w:proofErr w:type="spellStart"/>
             <w:r>
@@ -1408,7 +1445,14 @@
                 <w:sz w:val="20"/>
                 <w:szCs w:val="20"/>
               </w:rPr>
-              <w:t>]] </w:t>
+              <w:t>}</w:t>
+            </w:r>
+            <w:r>
+              <w:rPr>
+                <w:sz w:val="20"/>
+                <w:szCs w:val="20"/>
+              </w:rPr>
+              <w:t> </w:t>
             </w:r>
           </w:p>
         </w:tc>
@@ -1487,7 +1531,7 @@
                 <w:sz w:val="20"/>
                 <w:szCs w:val="20"/>
               </w:rPr>
-              <w:t>[[</w:t>
+              <w:t>{</w:t>
             </w:r>
             <w:proofErr w:type="spellStart"/>
             <w:r>
@@ -1503,7 +1547,14 @@
                 <w:sz w:val="20"/>
                 <w:szCs w:val="20"/>
               </w:rPr>
-              <w:t>]] </w:t>
+              <w:t>}</w:t>
+            </w:r>
+            <w:r>
+              <w:rPr>
+                <w:sz w:val="20"/>
+                <w:szCs w:val="20"/>
+              </w:rPr>
+              <w:t> </w:t>
             </w:r>
           </w:p>
         </w:tc>
@@ -1609,7 +1660,7 @@
                 <w:sz w:val="20"/>
                 <w:szCs w:val="20"/>
               </w:rPr>
-              <w:t>[[</w:t>
+              <w:t>{</w:t>
             </w:r>
             <w:proofErr w:type="spellStart"/>
             <w:r>
@@ -1625,7 +1676,14 @@
                 <w:sz w:val="20"/>
                 <w:szCs w:val="20"/>
               </w:rPr>
-              <w:t>]] </w:t>
+              <w:t>}</w:t>
+            </w:r>
+            <w:r>
+              <w:rPr>
+                <w:sz w:val="20"/>
+                <w:szCs w:val="20"/>
+              </w:rPr>
+              <w:t> </w:t>
             </w:r>
           </w:p>
         </w:tc>
@@ -1661,23 +1719,7 @@
                 <w:sz w:val="20"/>
                 <w:szCs w:val="20"/>
               </w:rPr>
-              <w:t>(E / H</w:t>
-            </w:r>
-            <w:proofErr w:type="gramStart"/>
-            <w:r>
-              <w:rPr>
-                <w:sz w:val="20"/>
-                <w:szCs w:val="20"/>
-              </w:rPr>
-              <w:t>) -</w:t>
-            </w:r>
-            <w:proofErr w:type="gramEnd"/>
-            <w:r>
-              <w:rPr>
-                <w:sz w:val="20"/>
-                <w:szCs w:val="20"/>
-              </w:rPr>
-              <w:t xml:space="preserve">  </w:t>
+              <w:t xml:space="preserve">(E / H) -  </w:t>
             </w:r>
             <w:r>
               <w:rPr>
@@ -1807,7 +1849,7 @@
                 <w:sz w:val="20"/>
                 <w:szCs w:val="20"/>
               </w:rPr>
-              <w:t>[[</w:t>
+              <w:t>{</w:t>
             </w:r>
             <w:proofErr w:type="spellStart"/>
             <w:r>
@@ -1823,7 +1865,7 @@
                 <w:sz w:val="20"/>
                 <w:szCs w:val="20"/>
               </w:rPr>
-              <w:t>]] </w:t>
+              <w:t>}</w:t>
             </w:r>
           </w:p>
         </w:tc>
@@ -1895,7 +1937,6 @@
                 <w:szCs w:val="20"/>
               </w:rPr>
             </w:pPr>
-            <w:proofErr w:type="gramStart"/>
             <w:r>
               <w:rPr>
                 <w:sz w:val="20"/>
@@ -1903,7 +1944,6 @@
               </w:rPr>
               <w:t>Görev  Unvanı</w:t>
             </w:r>
-            <w:proofErr w:type="gramEnd"/>
           </w:p>
         </w:tc>
         <w:tc>
@@ -1928,7 +1968,7 @@
                 <w:sz w:val="20"/>
                 <w:szCs w:val="20"/>
               </w:rPr>
-              <w:t>[[</w:t>
+              <w:t>{</w:t>
             </w:r>
             <w:proofErr w:type="spellStart"/>
             <w:r>
@@ -1944,7 +1984,14 @@
                 <w:sz w:val="20"/>
                 <w:szCs w:val="20"/>
               </w:rPr>
-              <w:t>]] </w:t>
+              <w:t>}</w:t>
+            </w:r>
+            <w:r>
+              <w:rPr>
+                <w:sz w:val="20"/>
+                <w:szCs w:val="20"/>
+              </w:rPr>
+              <w:t> </w:t>
             </w:r>
           </w:p>
         </w:tc>
@@ -2030,7 +2077,7 @@
                 <w:sz w:val="20"/>
                 <w:szCs w:val="20"/>
               </w:rPr>
-              <w:t>[[</w:t>
+              <w:t>{</w:t>
             </w:r>
             <w:proofErr w:type="spellStart"/>
             <w:r>
@@ -2046,7 +2093,14 @@
                 <w:sz w:val="20"/>
                 <w:szCs w:val="20"/>
               </w:rPr>
-              <w:t>]] </w:t>
+              <w:t>}</w:t>
+            </w:r>
+            <w:r>
+              <w:rPr>
+                <w:sz w:val="20"/>
+                <w:szCs w:val="20"/>
+              </w:rPr>
+              <w:t> </w:t>
             </w:r>
           </w:p>
         </w:tc>
@@ -2125,7 +2179,7 @@
                 <w:sz w:val="20"/>
                 <w:szCs w:val="20"/>
               </w:rPr>
-              <w:t>[[</w:t>
+              <w:t>{</w:t>
             </w:r>
             <w:proofErr w:type="spellStart"/>
             <w:r>
@@ -2141,7 +2195,14 @@
                 <w:sz w:val="20"/>
                 <w:szCs w:val="20"/>
               </w:rPr>
-              <w:t>]] </w:t>
+              <w:t>}</w:t>
+            </w:r>
+            <w:r>
+              <w:rPr>
+                <w:sz w:val="20"/>
+                <w:szCs w:val="20"/>
+              </w:rPr>
+              <w:t> </w:t>
             </w:r>
           </w:p>
         </w:tc>
@@ -2386,21 +2447,12 @@
                 <w:szCs w:val="20"/>
               </w:rPr>
             </w:pPr>
-            <w:proofErr w:type="gramStart"/>
-            <w:r>
-              <w:rPr>
-                <w:sz w:val="20"/>
-                <w:szCs w:val="20"/>
-              </w:rPr>
-              <w:t xml:space="preserve">Tarih:   </w:t>
-            </w:r>
-            <w:proofErr w:type="gramEnd"/>
-            <w:r>
-              <w:rPr>
-                <w:sz w:val="20"/>
-                <w:szCs w:val="20"/>
-              </w:rPr>
-              <w:t xml:space="preserve">                             İmza:</w:t>
+            <w:r>
+              <w:rPr>
+                <w:sz w:val="20"/>
+                <w:szCs w:val="20"/>
+              </w:rPr>
+              <w:t>Tarih:                                İmza:</w:t>
             </w:r>
           </w:p>
         </w:tc>
@@ -2512,21 +2564,12 @@
                 <w:szCs w:val="20"/>
               </w:rPr>
             </w:pPr>
-            <w:proofErr w:type="gramStart"/>
-            <w:r>
-              <w:rPr>
-                <w:sz w:val="20"/>
-                <w:szCs w:val="20"/>
-              </w:rPr>
-              <w:t xml:space="preserve">Tarih:   </w:t>
-            </w:r>
-            <w:proofErr w:type="gramEnd"/>
-            <w:r>
-              <w:rPr>
-                <w:sz w:val="20"/>
-                <w:szCs w:val="20"/>
-              </w:rPr>
-              <w:t xml:space="preserve">                              İmza:</w:t>
+            <w:r>
+              <w:rPr>
+                <w:sz w:val="20"/>
+                <w:szCs w:val="20"/>
+              </w:rPr>
+              <w:t>Tarih:                                 İmza:</w:t>
             </w:r>
           </w:p>
         </w:tc>
@@ -2692,33 +2735,15 @@
           <w:sz w:val="20"/>
           <w:szCs w:val="20"/>
         </w:rPr>
-        <w:t xml:space="preserve"> ve firma verdiği ücretinin bir kısmını devletten isteyecek </w:t>
-      </w:r>
-      <w:proofErr w:type="gramStart"/>
+        <w:t xml:space="preserve"> ve firma verdiği ücretinin bir kısmını devletten isteyecek ise </w:t>
+      </w:r>
       <w:r>
         <w:rPr>
           <w:i/>
           <w:sz w:val="20"/>
           <w:szCs w:val="20"/>
         </w:rPr>
-        <w:t xml:space="preserve">ise </w:t>
-      </w:r>
-      <w:r>
-        <w:rPr>
-          <w:i/>
-          <w:sz w:val="20"/>
-          <w:szCs w:val="20"/>
-        </w:rPr>
-        <w:t xml:space="preserve"> EK</w:t>
-      </w:r>
-      <w:proofErr w:type="gramEnd"/>
-      <w:r>
-        <w:rPr>
-          <w:i/>
-          <w:sz w:val="20"/>
-          <w:szCs w:val="20"/>
-        </w:rPr>
-        <w:t xml:space="preserve">-2 </w:t>
+        <w:t xml:space="preserve"> EK-2 </w:t>
       </w:r>
       <w:r>
         <w:rPr>
@@ -3084,25 +3109,7 @@
               <w:sz w:val="18"/>
               <w:szCs w:val="18"/>
             </w:rPr>
-            <w:t xml:space="preserve">                    </w:t>
-          </w:r>
-          <w:proofErr w:type="gramStart"/>
-          <w:r>
-            <w:rPr>
-              <w:b/>
-              <w:sz w:val="18"/>
-              <w:szCs w:val="18"/>
-            </w:rPr>
-            <w:t>MÜHENDİSLİK  FAKÜLTESİ</w:t>
-          </w:r>
-          <w:proofErr w:type="gramEnd"/>
-          <w:r>
-            <w:rPr>
-              <w:b/>
-              <w:sz w:val="18"/>
-              <w:szCs w:val="18"/>
-            </w:rPr>
-            <w:t xml:space="preserve"> DEKANLIĞI</w:t>
+            <w:t xml:space="preserve">                    MÜHENDİSLİK  FAKÜLTESİ DEKANLIĞI</w:t>
           </w:r>
         </w:p>
         <w:p>
@@ -3779,6 +3786,7 @@
   <w:style w:type="character" w:default="1" w:styleId="VarsaylanParagrafYazTipi">
     <w:name w:val="Default Paragraph Font"/>
     <w:uiPriority w:val="1"/>
+    <w:semiHidden/>
     <w:unhideWhenUsed/>
   </w:style>
   <w:style w:type="table" w:default="1" w:styleId="NormalTablo">

--- a/public/documents/staj_yaz.docx
+++ b/public/documents/staj_yaz.docx
@@ -68,7 +68,30 @@
           <w:sz w:val="20"/>
           <w:szCs w:val="20"/>
         </w:rPr>
-        <w:t xml:space="preserve"> [[bolum]]</w:t>
+        <w:t xml:space="preserve"> </w:t>
+      </w:r>
+      <w:r>
+        <w:rPr>
+          <w:sz w:val="20"/>
+          <w:szCs w:val="20"/>
+        </w:rPr>
+        <w:t>{</w:t>
+      </w:r>
+      <w:proofErr w:type="gramStart"/>
+      <w:r>
+        <w:rPr>
+          <w:sz w:val="20"/>
+          <w:szCs w:val="20"/>
+        </w:rPr>
+        <w:t>bolum</w:t>
+      </w:r>
+      <w:proofErr w:type="gramEnd"/>
+      <w:r>
+        <w:rPr>
+          <w:sz w:val="20"/>
+          <w:szCs w:val="20"/>
+        </w:rPr>
+        <w:t>}</w:t>
       </w:r>
       <w:r>
         <w:rPr>
@@ -229,7 +252,7 @@
               </w:rPr>
               <w:t>{</w:t>
             </w:r>
-            <w:proofErr w:type="spellStart"/>
+            <w:proofErr w:type="gramStart"/>
             <w:r>
               <w:rPr>
                 <w:sz w:val="20"/>
@@ -237,7 +260,7 @@
               </w:rPr>
               <w:t>tcKimlik</w:t>
             </w:r>
-            <w:proofErr w:type="spellEnd"/>
+            <w:proofErr w:type="gramEnd"/>
             <w:r>
               <w:rPr>
                 <w:sz w:val="20"/>
@@ -305,7 +328,23 @@
                 <w:sz w:val="20"/>
                 <w:szCs w:val="20"/>
               </w:rPr>
-              <w:t xml:space="preserve"> Ve Tür</w:t>
+              <w:t xml:space="preserve"> </w:t>
+            </w:r>
+            <w:proofErr w:type="gramStart"/>
+            <w:r>
+              <w:rPr>
+                <w:sz w:val="20"/>
+                <w:szCs w:val="20"/>
+              </w:rPr>
+              <w:t>Ve</w:t>
+            </w:r>
+            <w:proofErr w:type="gramEnd"/>
+            <w:r>
+              <w:rPr>
+                <w:sz w:val="20"/>
+                <w:szCs w:val="20"/>
+              </w:rPr>
+              <w:t xml:space="preserve"> Tür</w:t>
             </w:r>
             <w:r>
               <w:rPr>
@@ -389,7 +428,7 @@
               </w:rPr>
               <w:t>{</w:t>
             </w:r>
-            <w:proofErr w:type="spellStart"/>
+            <w:proofErr w:type="gramStart"/>
             <w:r>
               <w:rPr>
                 <w:sz w:val="20"/>
@@ -397,7 +436,7 @@
               </w:rPr>
               <w:t>adSoyad</w:t>
             </w:r>
-            <w:proofErr w:type="spellEnd"/>
+            <w:proofErr w:type="gramEnd"/>
             <w:r>
               <w:rPr>
                 <w:sz w:val="20"/>
@@ -522,7 +561,7 @@
               </w:rPr>
               <w:t>{</w:t>
             </w:r>
-            <w:proofErr w:type="spellStart"/>
+            <w:proofErr w:type="gramStart"/>
             <w:r>
               <w:rPr>
                 <w:sz w:val="20"/>
@@ -530,7 +569,7 @@
               </w:rPr>
               <w:t>dogumTarihi</w:t>
             </w:r>
-            <w:proofErr w:type="spellEnd"/>
+            <w:proofErr w:type="gramEnd"/>
             <w:r>
               <w:rPr>
                 <w:sz w:val="20"/>
@@ -654,7 +693,7 @@
               </w:rPr>
               <w:t>{</w:t>
             </w:r>
-            <w:proofErr w:type="spellStart"/>
+            <w:proofErr w:type="gramStart"/>
             <w:r>
               <w:rPr>
                 <w:sz w:val="20"/>
@@ -662,7 +701,7 @@
               </w:rPr>
               <w:t>ogrenciNo</w:t>
             </w:r>
-            <w:proofErr w:type="spellEnd"/>
+            <w:proofErr w:type="gramEnd"/>
             <w:r>
               <w:rPr>
                 <w:sz w:val="20"/>
@@ -720,6 +759,7 @@
               </w:rPr>
               <w:t>{</w:t>
             </w:r>
+            <w:proofErr w:type="gramStart"/>
             <w:r>
               <w:rPr>
                 <w:sz w:val="20"/>
@@ -727,6 +767,7 @@
               </w:rPr>
               <w:t>eposta</w:t>
             </w:r>
+            <w:proofErr w:type="gramEnd"/>
             <w:r>
               <w:rPr>
                 <w:sz w:val="20"/>
@@ -878,7 +919,7 @@
               </w:rPr>
               <w:t>{</w:t>
             </w:r>
-            <w:proofErr w:type="spellStart"/>
+            <w:proofErr w:type="gramStart"/>
             <w:r>
               <w:rPr>
                 <w:sz w:val="20"/>
@@ -886,7 +927,7 @@
               </w:rPr>
               <w:t>stajYeri</w:t>
             </w:r>
-            <w:proofErr w:type="spellEnd"/>
+            <w:proofErr w:type="gramEnd"/>
             <w:r>
               <w:rPr>
                 <w:sz w:val="20"/>
@@ -1044,7 +1085,7 @@
               </w:rPr>
               <w:t>{</w:t>
             </w:r>
-            <w:proofErr w:type="spellStart"/>
+            <w:proofErr w:type="gramStart"/>
             <w:r>
               <w:rPr>
                 <w:sz w:val="20"/>
@@ -1052,7 +1093,7 @@
               </w:rPr>
               <w:t>faaliyetAlani</w:t>
             </w:r>
-            <w:proofErr w:type="spellEnd"/>
+            <w:proofErr w:type="gramEnd"/>
             <w:r>
               <w:rPr>
                 <w:sz w:val="20"/>
@@ -1111,7 +1152,7 @@
               </w:rPr>
               <w:t>{</w:t>
             </w:r>
-            <w:proofErr w:type="spellStart"/>
+            <w:proofErr w:type="gramStart"/>
             <w:r>
               <w:rPr>
                 <w:sz w:val="20"/>
@@ -1119,7 +1160,7 @@
               </w:rPr>
               <w:t>baslangicTarihi</w:t>
             </w:r>
-            <w:proofErr w:type="spellEnd"/>
+            <w:proofErr w:type="gramEnd"/>
             <w:r>
               <w:rPr>
                 <w:sz w:val="20"/>
@@ -1182,7 +1223,7 @@
               </w:rPr>
               <w:t>{</w:t>
             </w:r>
-            <w:proofErr w:type="spellStart"/>
+            <w:proofErr w:type="gramStart"/>
             <w:r>
               <w:rPr>
                 <w:sz w:val="20"/>
@@ -1190,7 +1231,7 @@
               </w:rPr>
               <w:t>stajYeritelefon</w:t>
             </w:r>
-            <w:proofErr w:type="spellEnd"/>
+            <w:proofErr w:type="gramEnd"/>
             <w:r>
               <w:rPr>
                 <w:sz w:val="20"/>
@@ -1248,7 +1289,7 @@
               </w:rPr>
               <w:t>{</w:t>
             </w:r>
-            <w:proofErr w:type="spellStart"/>
+            <w:proofErr w:type="gramStart"/>
             <w:r>
               <w:rPr>
                 <w:sz w:val="20"/>
@@ -1256,7 +1297,7 @@
               </w:rPr>
               <w:t>bitisTarihi</w:t>
             </w:r>
-            <w:proofErr w:type="spellEnd"/>
+            <w:proofErr w:type="gramEnd"/>
             <w:r>
               <w:rPr>
                 <w:sz w:val="20"/>
@@ -1312,7 +1353,7 @@
               </w:rPr>
               <w:t>{</w:t>
             </w:r>
-            <w:proofErr w:type="spellStart"/>
+            <w:proofErr w:type="gramStart"/>
             <w:r>
               <w:rPr>
                 <w:bCs/>
@@ -1321,7 +1362,7 @@
               </w:rPr>
               <w:t>faksNo</w:t>
             </w:r>
-            <w:proofErr w:type="spellEnd"/>
+            <w:proofErr w:type="gramEnd"/>
             <w:r>
               <w:rPr>
                 <w:bCs/>
@@ -1376,12 +1417,21 @@
                 <w:szCs w:val="20"/>
               </w:rPr>
             </w:pPr>
-            <w:r>
-              <w:rPr>
-                <w:sz w:val="20"/>
-                <w:szCs w:val="20"/>
-              </w:rPr>
-              <w:t>Yaz  - 20 </w:t>
+            <w:proofErr w:type="gramStart"/>
+            <w:r>
+              <w:rPr>
+                <w:sz w:val="20"/>
+                <w:szCs w:val="20"/>
+              </w:rPr>
+              <w:t>Yaz  -</w:t>
+            </w:r>
+            <w:proofErr w:type="gramEnd"/>
+            <w:r>
+              <w:rPr>
+                <w:sz w:val="20"/>
+                <w:szCs w:val="20"/>
+              </w:rPr>
+              <w:t xml:space="preserve"> 20 </w:t>
             </w:r>
           </w:p>
         </w:tc>
@@ -1431,7 +1481,7 @@
               </w:rPr>
               <w:t>{</w:t>
             </w:r>
-            <w:proofErr w:type="spellStart"/>
+            <w:proofErr w:type="gramStart"/>
             <w:r>
               <w:rPr>
                 <w:sz w:val="20"/>
@@ -1439,7 +1489,7 @@
               </w:rPr>
               <w:t>stajyerieposta</w:t>
             </w:r>
-            <w:proofErr w:type="spellEnd"/>
+            <w:proofErr w:type="gramEnd"/>
             <w:r>
               <w:rPr>
                 <w:sz w:val="20"/>
@@ -1533,7 +1583,7 @@
               </w:rPr>
               <w:t>{</w:t>
             </w:r>
-            <w:proofErr w:type="spellStart"/>
+            <w:proofErr w:type="gramStart"/>
             <w:r>
               <w:rPr>
                 <w:sz w:val="20"/>
@@ -1541,7 +1591,7 @@
               </w:rPr>
               <w:t>calisanSayisi</w:t>
             </w:r>
-            <w:proofErr w:type="spellEnd"/>
+            <w:proofErr w:type="gramEnd"/>
             <w:r>
               <w:rPr>
                 <w:sz w:val="20"/>
@@ -1662,7 +1712,7 @@
               </w:rPr>
               <w:t>{</w:t>
             </w:r>
-            <w:proofErr w:type="spellStart"/>
+            <w:proofErr w:type="gramStart"/>
             <w:r>
               <w:rPr>
                 <w:sz w:val="20"/>
@@ -1670,7 +1720,7 @@
               </w:rPr>
               <w:t>muhendisSayisi</w:t>
             </w:r>
-            <w:proofErr w:type="spellEnd"/>
+            <w:proofErr w:type="gramEnd"/>
             <w:r>
               <w:rPr>
                 <w:sz w:val="20"/>
@@ -1719,7 +1769,23 @@
                 <w:sz w:val="20"/>
                 <w:szCs w:val="20"/>
               </w:rPr>
-              <w:t xml:space="preserve">(E / H) -  </w:t>
+              <w:t>(E / H</w:t>
+            </w:r>
+            <w:proofErr w:type="gramStart"/>
+            <w:r>
+              <w:rPr>
+                <w:sz w:val="20"/>
+                <w:szCs w:val="20"/>
+              </w:rPr>
+              <w:t>) -</w:t>
+            </w:r>
+            <w:proofErr w:type="gramEnd"/>
+            <w:r>
+              <w:rPr>
+                <w:sz w:val="20"/>
+                <w:szCs w:val="20"/>
+              </w:rPr>
+              <w:t xml:space="preserve">  </w:t>
             </w:r>
             <w:r>
               <w:rPr>
@@ -1851,7 +1917,7 @@
               </w:rPr>
               <w:t>{</w:t>
             </w:r>
-            <w:proofErr w:type="spellStart"/>
+            <w:proofErr w:type="gramStart"/>
             <w:r>
               <w:rPr>
                 <w:sz w:val="20"/>
@@ -1859,7 +1925,7 @@
               </w:rPr>
               <w:t>isverenAdi</w:t>
             </w:r>
-            <w:proofErr w:type="spellEnd"/>
+            <w:proofErr w:type="gramEnd"/>
             <w:r>
               <w:rPr>
                 <w:sz w:val="20"/>
@@ -1937,6 +2003,7 @@
                 <w:szCs w:val="20"/>
               </w:rPr>
             </w:pPr>
+            <w:proofErr w:type="gramStart"/>
             <w:r>
               <w:rPr>
                 <w:sz w:val="20"/>
@@ -1944,6 +2011,7 @@
               </w:rPr>
               <w:t>Görev  Unvanı</w:t>
             </w:r>
+            <w:proofErr w:type="gramEnd"/>
           </w:p>
         </w:tc>
         <w:tc>
@@ -1970,7 +2038,7 @@
               </w:rPr>
               <w:t>{</w:t>
             </w:r>
-            <w:proofErr w:type="spellStart"/>
+            <w:proofErr w:type="gramStart"/>
             <w:r>
               <w:rPr>
                 <w:sz w:val="20"/>
@@ -1978,7 +2046,7 @@
               </w:rPr>
               <w:t>isverenGorevi</w:t>
             </w:r>
-            <w:proofErr w:type="spellEnd"/>
+            <w:proofErr w:type="gramEnd"/>
             <w:r>
               <w:rPr>
                 <w:sz w:val="20"/>
@@ -2079,7 +2147,7 @@
               </w:rPr>
               <w:t>{</w:t>
             </w:r>
-            <w:proofErr w:type="spellStart"/>
+            <w:proofErr w:type="gramStart"/>
             <w:r>
               <w:rPr>
                 <w:sz w:val="20"/>
@@ -2087,7 +2155,7 @@
               </w:rPr>
               <w:t>isverenEposta</w:t>
             </w:r>
-            <w:proofErr w:type="spellEnd"/>
+            <w:proofErr w:type="gramEnd"/>
             <w:r>
               <w:rPr>
                 <w:sz w:val="20"/>
@@ -2181,7 +2249,7 @@
               </w:rPr>
               <w:t>{</w:t>
             </w:r>
-            <w:proofErr w:type="spellStart"/>
+            <w:proofErr w:type="gramStart"/>
             <w:r>
               <w:rPr>
                 <w:sz w:val="20"/>
@@ -2189,7 +2257,7 @@
               </w:rPr>
               <w:t>isverenTelefon</w:t>
             </w:r>
-            <w:proofErr w:type="spellEnd"/>
+            <w:proofErr w:type="gramEnd"/>
             <w:r>
               <w:rPr>
                 <w:sz w:val="20"/>
@@ -2447,12 +2515,21 @@
                 <w:szCs w:val="20"/>
               </w:rPr>
             </w:pPr>
-            <w:r>
-              <w:rPr>
-                <w:sz w:val="20"/>
-                <w:szCs w:val="20"/>
-              </w:rPr>
-              <w:t>Tarih:                                İmza:</w:t>
+            <w:proofErr w:type="gramStart"/>
+            <w:r>
+              <w:rPr>
+                <w:sz w:val="20"/>
+                <w:szCs w:val="20"/>
+              </w:rPr>
+              <w:t xml:space="preserve">Tarih:   </w:t>
+            </w:r>
+            <w:proofErr w:type="gramEnd"/>
+            <w:r>
+              <w:rPr>
+                <w:sz w:val="20"/>
+                <w:szCs w:val="20"/>
+              </w:rPr>
+              <w:t xml:space="preserve">                             İmza:</w:t>
             </w:r>
           </w:p>
         </w:tc>
@@ -2564,12 +2641,21 @@
                 <w:szCs w:val="20"/>
               </w:rPr>
             </w:pPr>
-            <w:r>
-              <w:rPr>
-                <w:sz w:val="20"/>
-                <w:szCs w:val="20"/>
-              </w:rPr>
-              <w:t>Tarih:                                 İmza:</w:t>
+            <w:proofErr w:type="gramStart"/>
+            <w:r>
+              <w:rPr>
+                <w:sz w:val="20"/>
+                <w:szCs w:val="20"/>
+              </w:rPr>
+              <w:t xml:space="preserve">Tarih:   </w:t>
+            </w:r>
+            <w:proofErr w:type="gramEnd"/>
+            <w:r>
+              <w:rPr>
+                <w:sz w:val="20"/>
+                <w:szCs w:val="20"/>
+              </w:rPr>
+              <w:t xml:space="preserve">                              İmza:</w:t>
             </w:r>
           </w:p>
         </w:tc>
@@ -2735,15 +2821,33 @@
           <w:sz w:val="20"/>
           <w:szCs w:val="20"/>
         </w:rPr>
-        <w:t xml:space="preserve"> ve firma verdiği ücretinin bir kısmını devletten isteyecek ise </w:t>
-      </w:r>
+        <w:t xml:space="preserve"> ve firma verdiği ücretinin bir kısmını devletten isteyecek </w:t>
+      </w:r>
+      <w:proofErr w:type="gramStart"/>
       <w:r>
         <w:rPr>
           <w:i/>
           <w:sz w:val="20"/>
           <w:szCs w:val="20"/>
         </w:rPr>
-        <w:t xml:space="preserve"> EK-2 </w:t>
+        <w:t xml:space="preserve">ise </w:t>
+      </w:r>
+      <w:r>
+        <w:rPr>
+          <w:i/>
+          <w:sz w:val="20"/>
+          <w:szCs w:val="20"/>
+        </w:rPr>
+        <w:t xml:space="preserve"> EK</w:t>
+      </w:r>
+      <w:proofErr w:type="gramEnd"/>
+      <w:r>
+        <w:rPr>
+          <w:i/>
+          <w:sz w:val="20"/>
+          <w:szCs w:val="20"/>
+        </w:rPr>
+        <w:t xml:space="preserve">-2 </w:t>
       </w:r>
       <w:r>
         <w:rPr>
@@ -3109,7 +3213,25 @@
               <w:sz w:val="18"/>
               <w:szCs w:val="18"/>
             </w:rPr>
-            <w:t xml:space="preserve">                    MÜHENDİSLİK  FAKÜLTESİ DEKANLIĞI</w:t>
+            <w:t xml:space="preserve">                    </w:t>
+          </w:r>
+          <w:proofErr w:type="gramStart"/>
+          <w:r>
+            <w:rPr>
+              <w:b/>
+              <w:sz w:val="18"/>
+              <w:szCs w:val="18"/>
+            </w:rPr>
+            <w:t>MÜHENDİSLİK  FAKÜLTESİ</w:t>
+          </w:r>
+          <w:proofErr w:type="gramEnd"/>
+          <w:r>
+            <w:rPr>
+              <w:b/>
+              <w:sz w:val="18"/>
+              <w:szCs w:val="18"/>
+            </w:rPr>
+            <w:t xml:space="preserve"> DEKANLIĞI</w:t>
           </w:r>
         </w:p>
         <w:p>

--- a/public/documents/staj_yaz.docx
+++ b/public/documents/staj_yaz.docx
@@ -2,6 +2,11 @@
 <file path=word/document.xml><?xml version="1.0" encoding="utf-8"?>
 <w:document xmlns:wpc="http://schemas.microsoft.com/office/word/2010/wordprocessingCanvas" xmlns:cx="http://schemas.microsoft.com/office/drawing/2014/chartex" xmlns:cx1="http://schemas.microsoft.com/office/drawing/2015/9/8/chartex" xmlns:cx2="http://schemas.microsoft.com/office/drawing/2015/10/21/chartex" xmlns:cx3="http://schemas.microsoft.com/office/drawing/2016/5/9/chartex" xmlns:cx4="http://schemas.microsoft.com/office/drawing/2016/5/10/chartex" xmlns:cx5="http://schemas.microsoft.com/office/drawing/2016/5/11/chartex" xmlns:cx6="http://schemas.microsoft.com/office/drawing/2016/5/12/chartex" xmlns:cx7="http://schemas.microsoft.com/office/drawing/2016/5/13/chartex" xmlns:cx8="http://schemas.microsoft.com/office/drawing/2016/5/14/chartex" xmlns:mc="http://schemas.openxmlformats.org/markup-compatibility/2006" xmlns:aink="http://schemas.microsoft.com/office/drawing/2016/ink" xmlns:am3d="http://schemas.microsoft.com/office/drawing/2017/model3d" xmlns:o="urn:schemas-microsoft-com:office:office" xmlns:oel="http://schemas.microsoft.com/office/2019/extlst" xmlns:r="http://schemas.openxmlformats.org/officeDocument/2006/relationships" xmlns:m="http://schemas.openxmlformats.org/officeDocument/2006/math" xmlns:v="urn:schemas-microsoft-com:vml" xmlns:wp14="http://schemas.microsoft.com/office/word/2010/wordprocessingDrawing" xmlns:wp="http://schemas.openxmlformats.org/drawingml/2006/wordprocessingDrawing" xmlns:w10="urn:schemas-microsoft-com:office:word" xmlns:w="http://schemas.openxmlformats.org/wordprocessingml/2006/main" xmlns:w14="http://schemas.microsoft.com/office/word/2010/wordml" xmlns:w15="http://schemas.microsoft.com/office/word/2012/wordml" xmlns:w16cex="http://schemas.microsoft.com/office/word/2018/wordml/cex" xmlns:w16cid="http://schemas.microsoft.com/office/word/2016/wordml/cid" xmlns:w16="http://schemas.microsoft.com/office/word/2018/wordml" xmlns:w16du="http://schemas.microsoft.com/office/word/2023/wordml/word16du" xmlns:w16sdtdh="http://schemas.microsoft.com/office/word/2020/wordml/sdtdatahash" xmlns:w16sdtfl="http://schemas.microsoft.com/office/word/2024/wordml/sdtformatlock" xmlns:w16se="http://schemas.microsoft.com/office/word/2015/wordml/symex" xmlns:wpg="http://schemas.microsoft.com/office/word/2010/wordprocessingGroup" xmlns:wpi="http://schemas.microsoft.com/office/word/2010/wordprocessingInk" xmlns:wne="http://schemas.microsoft.com/office/word/2006/wordml" xmlns:wps="http://schemas.microsoft.com/office/word/2010/wordprocessingShape" mc:Ignorable="w14 w15 w16se w16cid w16 w16cex w16sdtdh w16sdtfl w16du wp14">
   <w:body>
+    <w:p>
+      <w:r>
+        <w:t>{#data}</w:t>
+      </w:r>
+    </w:p>
     <w:p>
       <w:pPr>
         <w:widowControl w:val="0"/>
@@ -2942,6 +2947,11 @@
           <w:szCs w:val="20"/>
         </w:rPr>
         <w:t> </w:t>
+      </w:r>
+    </w:p>
+    <w:p>
+      <w:r>
+        <w:t>{/data}</w:t>
       </w:r>
     </w:p>
     <w:sectPr>
